--- a/Report Files/2ο Παραδοτέο/Project Description v0.2/Project_Description_v0.2.docx
+++ b/Report Files/2ο Παραδοτέο/Project Description v0.2/Project_Description_v0.2.docx
@@ -16,7 +16,6 @@
           <w:docPartUnique/>
         </w:docPartObj>
       </w:sdtPr>
-      <w:sdtEndPr/>
       <w:sdtContent>
         <w:p>
           <w:pPr>
@@ -29,6 +28,8 @@
           <w:r>
             <w:rPr>
               <w:noProof/>
+              <w:sz w:val="24"/>
+              <w:szCs w:val="24"/>
             </w:rPr>
             <w:pict w14:anchorId="4B9B4317">
               <v:group id="Ομάδα 6" o:spid="_x0000_s2050" style="position:absolute;margin-left:35.75pt;margin-top:38.25pt;width:525.05pt;height:756.05pt;z-index:251659264;mso-width-percent:882;mso-position-horizontal-relative:page;mso-position-vertical-relative:page;mso-width-percent:882" coordsize="68580,91440" o:gfxdata="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">
@@ -37,7 +38,7 @@
                     <w:txbxContent>
                       <w:p>
                         <w:pPr>
-                          <w:pStyle w:val="NoSpacing"/>
+                          <w:pStyle w:val="ad"/>
                           <w:spacing w:after="120"/>
                           <w:rPr>
                             <w:rFonts w:asciiTheme="majorHAnsi" w:eastAsiaTheme="majorEastAsia" w:hAnsiTheme="majorHAnsi" w:cstheme="majorBidi"/>
@@ -61,11 +62,10 @@
                           <w:dataBinding w:prefixMappings="xmlns:ns0='http://purl.org/dc/elements/1.1/' xmlns:ns1='http://schemas.openxmlformats.org/package/2006/metadata/core-properties' " w:xpath="/ns1:coreProperties[1]/ns0:subject[1]" w:storeItemID="{6C3C8BC8-F283-45AE-878A-BAB7291924A1}"/>
                           <w:text/>
                         </w:sdtPr>
-                        <w:sdtEndPr/>
                         <w:sdtContent>
                           <w:p>
                             <w:pPr>
-                              <w:pStyle w:val="NoSpacing"/>
+                              <w:pStyle w:val="ad"/>
                               <w:rPr>
                                 <w:color w:val="FFFFFF" w:themeColor="background1"/>
                                 <w:sz w:val="28"/>
@@ -110,11 +110,10 @@
                           <w:dataBinding w:prefixMappings="xmlns:ns0='http://purl.org/dc/elements/1.1/' xmlns:ns1='http://schemas.openxmlformats.org/package/2006/metadata/core-properties' " w:xpath="/ns1:coreProperties[1]/ns0:creator[1]" w:storeItemID="{6C3C8BC8-F283-45AE-878A-BAB7291924A1}"/>
                           <w:text/>
                         </w:sdtPr>
-                        <w:sdtEndPr/>
                         <w:sdtContent>
                           <w:p>
                             <w:pPr>
-                              <w:pStyle w:val="NoSpacing"/>
+                              <w:pStyle w:val="ad"/>
                               <w:rPr>
                                 <w:color w:val="FFFFFF" w:themeColor="background1"/>
                                 <w:sz w:val="32"/>
@@ -194,7 +193,7 @@
                       <w:bookmarkEnd w:id="1" w:displacedByCustomXml="prev"/>
                       <w:p>
                         <w:pPr>
-                          <w:pStyle w:val="NoSpacing"/>
+                          <w:pStyle w:val="ad"/>
                           <w:rPr>
                             <w:color w:val="FFFFFF" w:themeColor="background1"/>
                             <w:sz w:val="18"/>
@@ -293,32 +292,48 @@
     <w:bookmarkEnd w:id="0" w:displacedByCustomXml="prev"/>
     <w:p>
       <w:pPr>
-        <w:pStyle w:val="Title"/>
-      </w:pPr>
-      <w:r>
-        <w:rPr>
+        <w:pStyle w:val="a3"/>
+        <w:rPr>
+          <w:sz w:val="24"/>
+          <w:szCs w:val="24"/>
+        </w:rPr>
+      </w:pPr>
+      <w:r>
+        <w:rPr>
+          <w:sz w:val="24"/>
+          <w:szCs w:val="24"/>
           <w:lang w:val="en-US"/>
         </w:rPr>
         <w:lastRenderedPageBreak/>
         <w:t>Project</w:t>
       </w:r>
       <w:r>
+        <w:rPr>
+          <w:sz w:val="24"/>
+          <w:szCs w:val="24"/>
+        </w:rPr>
         <w:t xml:space="preserve"> </w:t>
       </w:r>
       <w:r>
         <w:rPr>
+          <w:sz w:val="24"/>
+          <w:szCs w:val="24"/>
           <w:lang w:val="en-US"/>
         </w:rPr>
         <w:t>Descriptio</w:t>
       </w:r>
       <w:r>
         <w:rPr>
+          <w:sz w:val="24"/>
+          <w:szCs w:val="24"/>
           <w:lang w:val="en-US"/>
         </w:rPr>
         <w:t>n</w:t>
       </w:r>
       <w:r>
         <w:rPr>
+          <w:sz w:val="24"/>
+          <w:szCs w:val="24"/>
           <w:lang w:val="en-US"/>
         </w:rPr>
         <w:t xml:space="preserve"> v0.2</w:t>
@@ -326,7 +341,7 @@
     </w:p>
     <w:tbl>
       <w:tblPr>
-        <w:tblStyle w:val="TableGrid"/>
+        <w:tblStyle w:val="af5"/>
         <w:tblW w:w="0" w:type="auto"/>
         <w:tblLook w:val="04A0" w:firstRow="1" w:lastRow="0" w:firstColumn="1" w:lastColumn="0" w:noHBand="0" w:noVBand="1"/>
       </w:tblPr>
@@ -354,15 +369,15 @@
               <w:jc w:val="center"/>
               <w:rPr>
                 <w:color w:val="75280A" w:themeColor="text2" w:themeShade="BF"/>
-                <w:sz w:val="32"/>
-                <w:szCs w:val="32"/>
+                <w:sz w:val="24"/>
+                <w:szCs w:val="24"/>
               </w:rPr>
             </w:pPr>
             <w:r>
               <w:rPr>
                 <w:color w:val="75280A" w:themeColor="text2" w:themeShade="BF"/>
-                <w:sz w:val="32"/>
-                <w:szCs w:val="32"/>
+                <w:sz w:val="24"/>
+                <w:szCs w:val="24"/>
               </w:rPr>
               <w:t>Ονοματεπώνυμο</w:t>
             </w:r>
@@ -383,16 +398,16 @@
               <w:jc w:val="center"/>
               <w:rPr>
                 <w:color w:val="75280A" w:themeColor="text2" w:themeShade="BF"/>
-                <w:sz w:val="32"/>
-                <w:szCs w:val="32"/>
+                <w:sz w:val="24"/>
+                <w:szCs w:val="24"/>
                 <w:lang w:val="en-US"/>
               </w:rPr>
             </w:pPr>
             <w:r>
               <w:rPr>
                 <w:color w:val="75280A" w:themeColor="text2" w:themeShade="BF"/>
-                <w:sz w:val="32"/>
-                <w:szCs w:val="32"/>
+                <w:sz w:val="24"/>
+                <w:szCs w:val="24"/>
                 <w:lang w:val="en-US"/>
               </w:rPr>
               <w:t>E-Mail</w:t>
@@ -414,16 +429,16 @@
               <w:jc w:val="center"/>
               <w:rPr>
                 <w:color w:val="75280A" w:themeColor="text2" w:themeShade="BF"/>
-                <w:sz w:val="32"/>
-                <w:szCs w:val="32"/>
+                <w:sz w:val="24"/>
+                <w:szCs w:val="24"/>
                 <w:lang w:val="en-US"/>
               </w:rPr>
             </w:pPr>
             <w:r>
               <w:rPr>
                 <w:color w:val="75280A" w:themeColor="text2" w:themeShade="BF"/>
-                <w:sz w:val="32"/>
-                <w:szCs w:val="32"/>
+                <w:sz w:val="24"/>
+                <w:szCs w:val="24"/>
                 <w:lang w:val="en-US"/>
               </w:rPr>
               <w:t>AM</w:t>
@@ -933,15 +948,15 @@
       <w:pPr>
         <w:rPr>
           <w:color w:val="000000" w:themeColor="text1"/>
-          <w:sz w:val="32"/>
-          <w:szCs w:val="32"/>
+          <w:sz w:val="24"/>
+          <w:szCs w:val="24"/>
         </w:rPr>
       </w:pPr>
       <w:r>
         <w:rPr>
           <w:color w:val="000000" w:themeColor="text1"/>
-          <w:sz w:val="32"/>
-          <w:szCs w:val="32"/>
+          <w:sz w:val="24"/>
+          <w:szCs w:val="24"/>
           <w:lang w:val="en-US"/>
         </w:rPr>
         <w:t xml:space="preserve"> </w:t>
@@ -950,60 +965,46 @@
     <w:p>
       <w:pPr>
         <w:rPr>
-          <w:sz w:val="32"/>
-          <w:szCs w:val="32"/>
+          <w:sz w:val="24"/>
+          <w:szCs w:val="24"/>
         </w:rPr>
       </w:pPr>
       <w:r>
         <w:rPr>
           <w:color w:val="75280A" w:themeColor="text2" w:themeShade="BF"/>
-          <w:sz w:val="36"/>
-          <w:szCs w:val="36"/>
-        </w:rPr>
-        <w:t>Ρόλοι</w:t>
+          <w:sz w:val="24"/>
+          <w:szCs w:val="24"/>
+        </w:rPr>
+        <w:t>Ρόλοι:</w:t>
       </w:r>
       <w:r>
         <w:rPr>
           <w:color w:val="75280A" w:themeColor="text2" w:themeShade="BF"/>
-          <w:sz w:val="36"/>
-          <w:szCs w:val="36"/>
-        </w:rPr>
-        <w:t>:</w:t>
-      </w:r>
-      <w:r>
-        <w:rPr>
-          <w:color w:val="75280A" w:themeColor="text2" w:themeShade="BF"/>
-          <w:sz w:val="36"/>
-          <w:szCs w:val="36"/>
+          <w:sz w:val="24"/>
+          <w:szCs w:val="24"/>
         </w:rPr>
         <w:br/>
       </w:r>
       <w:r>
         <w:rPr>
-          <w:sz w:val="32"/>
-          <w:szCs w:val="32"/>
+          <w:sz w:val="24"/>
+          <w:szCs w:val="24"/>
         </w:rPr>
         <w:tab/>
-      </w:r>
-      <w:r>
-        <w:rPr>
-          <w:sz w:val="32"/>
-          <w:szCs w:val="32"/>
-        </w:rPr>
         <w:t>Συντάκτης: Γιάννης Γεωργούλης</w:t>
       </w:r>
     </w:p>
     <w:p>
       <w:pPr>
         <w:rPr>
-          <w:sz w:val="32"/>
-          <w:szCs w:val="32"/>
-        </w:rPr>
-      </w:pPr>
-      <w:r>
-        <w:rPr>
-          <w:sz w:val="32"/>
-          <w:szCs w:val="32"/>
+          <w:sz w:val="24"/>
+          <w:szCs w:val="24"/>
+        </w:rPr>
+      </w:pPr>
+      <w:r>
+        <w:rPr>
+          <w:sz w:val="24"/>
+          <w:szCs w:val="24"/>
         </w:rPr>
         <w:tab/>
         <w:t>Βοηθός Συντάκτη: Βαλεντίν Πασκάρι</w:t>
@@ -1012,30 +1013,30 @@
     <w:p>
       <w:pPr>
         <w:rPr>
-          <w:sz w:val="32"/>
-          <w:szCs w:val="32"/>
-        </w:rPr>
-      </w:pPr>
-      <w:r>
-        <w:rPr>
-          <w:sz w:val="32"/>
-          <w:szCs w:val="32"/>
+          <w:sz w:val="24"/>
+          <w:szCs w:val="24"/>
+        </w:rPr>
+      </w:pPr>
+      <w:r>
+        <w:rPr>
+          <w:sz w:val="24"/>
+          <w:szCs w:val="24"/>
         </w:rPr>
         <w:tab/>
         <w:t xml:space="preserve">Παραγωγός </w:t>
       </w:r>
       <w:r>
         <w:rPr>
-          <w:sz w:val="32"/>
-          <w:szCs w:val="32"/>
+          <w:sz w:val="24"/>
+          <w:szCs w:val="24"/>
           <w:lang w:val="en-US"/>
         </w:rPr>
         <w:t>Mockups</w:t>
       </w:r>
       <w:r>
         <w:rPr>
-          <w:sz w:val="32"/>
-          <w:szCs w:val="32"/>
+          <w:sz w:val="24"/>
+          <w:szCs w:val="24"/>
         </w:rPr>
         <w:t xml:space="preserve"> : Βαλεντίν Πασκάρι</w:t>
       </w:r>
@@ -1043,8 +1044,8 @@
     <w:p>
       <w:pPr>
         <w:rPr>
-          <w:sz w:val="32"/>
-          <w:szCs w:val="32"/>
+          <w:sz w:val="24"/>
+          <w:szCs w:val="24"/>
         </w:rPr>
       </w:pPr>
     </w:p>
@@ -1052,8 +1053,8 @@
       <w:pPr>
         <w:rPr>
           <w:color w:val="000000" w:themeColor="text1"/>
-          <w:sz w:val="32"/>
-          <w:szCs w:val="32"/>
+          <w:sz w:val="24"/>
+          <w:szCs w:val="24"/>
         </w:rPr>
       </w:pPr>
     </w:p>
@@ -1065,8 +1066,8 @@
           <w:b/>
           <w:bCs/>
           <w:color w:val="75280A" w:themeColor="text2" w:themeShade="BF"/>
-          <w:sz w:val="32"/>
-          <w:szCs w:val="32"/>
+          <w:sz w:val="24"/>
+          <w:szCs w:val="24"/>
         </w:rPr>
       </w:pPr>
       <w:r>
@@ -1075,8 +1076,8 @@
           <w:b/>
           <w:bCs/>
           <w:color w:val="75280A" w:themeColor="text2" w:themeShade="BF"/>
-          <w:sz w:val="32"/>
-          <w:szCs w:val="32"/>
+          <w:sz w:val="24"/>
+          <w:szCs w:val="24"/>
         </w:rPr>
         <w:t>Αλλαγές:</w:t>
       </w:r>
@@ -1129,6 +1130,47 @@
           <w:sz w:val="24"/>
           <w:szCs w:val="24"/>
         </w:rPr>
+        <w:t xml:space="preserve"> για καλύτερη κατανόηση</w:t>
+      </w:r>
+      <w:r>
+        <w:rPr>
+          <w:rFonts w:cs="Calibri"/>
+          <w:sz w:val="24"/>
+          <w:szCs w:val="24"/>
+        </w:rPr>
+        <w:t xml:space="preserve"> οι οποίες δεν έχουν χρωματιστεί για λόγους ευαναγνωσίας</w:t>
+      </w:r>
+      <w:r>
+        <w:rPr>
+          <w:rFonts w:cs="Calibri"/>
+          <w:sz w:val="24"/>
+          <w:szCs w:val="24"/>
+        </w:rPr>
+        <w:t xml:space="preserve">. </w:t>
+      </w:r>
+      <w:r>
+        <w:rPr>
+          <w:rFonts w:cs="Calibri"/>
+          <w:sz w:val="24"/>
+          <w:szCs w:val="24"/>
+        </w:rPr>
+        <w:t xml:space="preserve">Παρόλα αυτά σας προτείνουμε να ξαναδιαβάσετέ από την αρχή αυτό το </w:t>
+      </w:r>
+      <w:r>
+        <w:rPr>
+          <w:rFonts w:cs="Calibri"/>
+          <w:sz w:val="24"/>
+          <w:szCs w:val="24"/>
+          <w:lang w:val="en-US"/>
+        </w:rPr>
+        <w:t>Project</w:t>
+      </w:r>
+      <w:r>
+        <w:rPr>
+          <w:rFonts w:cs="Calibri"/>
+          <w:sz w:val="24"/>
+          <w:szCs w:val="24"/>
+        </w:rPr>
         <w:t xml:space="preserve"> </w:t>
       </w:r>
       <w:r>
@@ -1136,55 +1178,6 @@
           <w:rFonts w:cs="Calibri"/>
           <w:sz w:val="24"/>
           <w:szCs w:val="24"/>
-        </w:rPr>
-        <w:t>για καλύτερη κατανόηση</w:t>
-      </w:r>
-      <w:r>
-        <w:rPr>
-          <w:rFonts w:cs="Calibri"/>
-          <w:sz w:val="24"/>
-          <w:szCs w:val="24"/>
-        </w:rPr>
-        <w:t xml:space="preserve"> οι οποίες δεν έχουν χρωματιστεί για λόγους ευαναγνωσίας</w:t>
-      </w:r>
-      <w:r>
-        <w:rPr>
-          <w:rFonts w:cs="Calibri"/>
-          <w:sz w:val="24"/>
-          <w:szCs w:val="24"/>
-        </w:rPr>
-        <w:t xml:space="preserve">. </w:t>
-      </w:r>
-      <w:r>
-        <w:rPr>
-          <w:rFonts w:cs="Calibri"/>
-          <w:sz w:val="24"/>
-          <w:szCs w:val="24"/>
-        </w:rPr>
-        <w:t xml:space="preserve">Παρόλα αυτά σας προτείνουμε να ξαναδιαβάσετέ από την αρχή αυτό το </w:t>
-      </w:r>
-      <w:r>
-        <w:rPr>
-          <w:rFonts w:cs="Calibri"/>
-          <w:sz w:val="24"/>
-          <w:szCs w:val="24"/>
-          <w:lang w:val="en-US"/>
-        </w:rPr>
-        <w:t>Project</w:t>
-      </w:r>
-      <w:r>
-        <w:rPr>
-          <w:rFonts w:cs="Calibri"/>
-          <w:sz w:val="24"/>
-          <w:szCs w:val="24"/>
-        </w:rPr>
-        <w:t xml:space="preserve"> </w:t>
-      </w:r>
-      <w:r>
-        <w:rPr>
-          <w:rFonts w:cs="Calibri"/>
-          <w:sz w:val="24"/>
-          <w:szCs w:val="24"/>
           <w:lang w:val="en-US"/>
         </w:rPr>
         <w:t>Description</w:t>
@@ -1195,15 +1188,7 @@
           <w:sz w:val="24"/>
           <w:szCs w:val="24"/>
         </w:rPr>
-        <w:t xml:space="preserve"> </w:t>
-      </w:r>
-      <w:r>
-        <w:rPr>
-          <w:rFonts w:cs="Calibri"/>
-          <w:sz w:val="24"/>
-          <w:szCs w:val="24"/>
-        </w:rPr>
-        <w:t>για να λυθούν πιθανές απορίες που είχατε κατά την ανάγνωση της προηγούμενης έκδοσης αυτής της αναφοράς.</w:t>
+        <w:t xml:space="preserve"> για να λυθούν πιθανές απορίες που είχατε κατά την ανάγνωση της προηγούμενης έκδοσης αυτής της αναφοράς.</w:t>
       </w:r>
     </w:p>
     <w:p>
@@ -1265,8 +1250,9 @@
           <w:b/>
           <w:bCs/>
           <w:color w:val="75280A" w:themeColor="text2" w:themeShade="BF"/>
-          <w:sz w:val="32"/>
-          <w:szCs w:val="32"/>
+          <w:sz w:val="24"/>
+          <w:szCs w:val="24"/>
+          <w:lang w:val="en-US"/>
         </w:rPr>
       </w:pPr>
     </w:p>
@@ -1278,8 +1264,9 @@
           <w:b/>
           <w:bCs/>
           <w:color w:val="75280A" w:themeColor="text2" w:themeShade="BF"/>
-          <w:sz w:val="32"/>
-          <w:szCs w:val="32"/>
+          <w:sz w:val="24"/>
+          <w:szCs w:val="24"/>
+          <w:lang w:val="en-US"/>
         </w:rPr>
       </w:pPr>
     </w:p>
@@ -1291,8 +1278,9 @@
           <w:b/>
           <w:bCs/>
           <w:color w:val="75280A" w:themeColor="text2" w:themeShade="BF"/>
-          <w:sz w:val="32"/>
-          <w:szCs w:val="32"/>
+          <w:sz w:val="24"/>
+          <w:szCs w:val="24"/>
+          <w:lang w:val="en-US"/>
         </w:rPr>
       </w:pPr>
     </w:p>
@@ -1304,8 +1292,9 @@
           <w:b/>
           <w:bCs/>
           <w:color w:val="75280A" w:themeColor="text2" w:themeShade="BF"/>
-          <w:sz w:val="32"/>
-          <w:szCs w:val="32"/>
+          <w:sz w:val="24"/>
+          <w:szCs w:val="24"/>
+          <w:lang w:val="en-US"/>
         </w:rPr>
       </w:pPr>
     </w:p>
@@ -1317,8 +1306,9 @@
           <w:b/>
           <w:bCs/>
           <w:color w:val="75280A" w:themeColor="text2" w:themeShade="BF"/>
-          <w:sz w:val="32"/>
-          <w:szCs w:val="32"/>
+          <w:sz w:val="24"/>
+          <w:szCs w:val="24"/>
+          <w:lang w:val="en-US"/>
         </w:rPr>
       </w:pPr>
     </w:p>
@@ -1330,8 +1320,9 @@
           <w:b/>
           <w:bCs/>
           <w:color w:val="75280A" w:themeColor="text2" w:themeShade="BF"/>
-          <w:sz w:val="32"/>
-          <w:szCs w:val="32"/>
+          <w:sz w:val="24"/>
+          <w:szCs w:val="24"/>
+          <w:lang w:val="en-US"/>
         </w:rPr>
       </w:pPr>
     </w:p>
@@ -1343,632 +1334,23 @@
           <w:b/>
           <w:bCs/>
           <w:color w:val="75280A" w:themeColor="text2" w:themeShade="BF"/>
-          <w:sz w:val="32"/>
-          <w:szCs w:val="32"/>
-        </w:rPr>
-      </w:pPr>
-      <w:r>
+          <w:sz w:val="24"/>
+          <w:szCs w:val="24"/>
+          <w:lang w:val="en-US"/>
+        </w:rPr>
+      </w:pPr>
+    </w:p>
+    <w:p>
+      <w:pPr>
+        <w:jc w:val="both"/>
         <w:rPr>
           <w:rFonts w:cs="Calibri"/>
           <w:b/>
           <w:bCs/>
           <w:color w:val="75280A" w:themeColor="text2" w:themeShade="BF"/>
-          <w:sz w:val="32"/>
-          <w:szCs w:val="32"/>
-        </w:rPr>
-        <w:lastRenderedPageBreak/>
-        <w:t>Εισαγωγή</w:t>
-      </w:r>
-    </w:p>
-    <w:p>
-      <w:pPr>
-        <w:ind w:firstLine="720"/>
-        <w:jc w:val="both"/>
-        <w:rPr>
-          <w:rFonts w:cs="Calibri"/>
-          <w:sz w:val="24"/>
-          <w:szCs w:val="24"/>
-        </w:rPr>
-      </w:pPr>
-      <w:r>
-        <w:rPr>
-          <w:rFonts w:cs="Calibri"/>
-          <w:sz w:val="24"/>
-          <w:szCs w:val="24"/>
-        </w:rPr>
-        <w:t xml:space="preserve">Το </w:t>
-      </w:r>
-      <w:r>
-        <w:rPr>
-          <w:rFonts w:cs="Calibri"/>
-          <w:sz w:val="24"/>
-          <w:szCs w:val="24"/>
-          <w:lang w:val="en-US"/>
-        </w:rPr>
-        <w:t>project</w:t>
-      </w:r>
-      <w:r>
-        <w:rPr>
-          <w:rFonts w:cs="Calibri"/>
-          <w:sz w:val="24"/>
-          <w:szCs w:val="24"/>
-        </w:rPr>
-        <w:t xml:space="preserve"> </w:t>
-      </w:r>
-      <w:r>
-        <w:rPr>
-          <w:rFonts w:cs="Calibri"/>
-          <w:sz w:val="24"/>
-          <w:szCs w:val="24"/>
-        </w:rPr>
-        <w:t>της ομάδας μας συστάθηκε για την υλοποίηση μιας εφαρμογής που μας ζητήθηκε από τον πελάτη</w:t>
-      </w:r>
-      <w:r>
-        <w:rPr>
-          <w:rFonts w:cs="Calibri"/>
-          <w:sz w:val="24"/>
-          <w:szCs w:val="24"/>
-        </w:rPr>
-        <w:t xml:space="preserve"> – εταιρεία</w:t>
-      </w:r>
-      <w:r>
-        <w:rPr>
-          <w:rFonts w:cs="Calibri"/>
-          <w:sz w:val="24"/>
-          <w:szCs w:val="24"/>
-        </w:rPr>
-        <w:t xml:space="preserve">. Έπειτα από εκτενή συζήτηση που έγινε μεταξύ του πελάτη και του </w:t>
-      </w:r>
-      <w:r>
-        <w:rPr>
-          <w:rFonts w:cs="Calibri"/>
-          <w:sz w:val="24"/>
-          <w:szCs w:val="24"/>
-          <w:lang w:val="en-US"/>
-        </w:rPr>
-        <w:t>project</w:t>
-      </w:r>
-      <w:r>
-        <w:rPr>
-          <w:rFonts w:cs="Calibri"/>
-          <w:sz w:val="24"/>
-          <w:szCs w:val="24"/>
-        </w:rPr>
-        <w:t xml:space="preserve"> </w:t>
-      </w:r>
-      <w:r>
-        <w:rPr>
-          <w:rFonts w:cs="Calibri"/>
-          <w:sz w:val="24"/>
-          <w:szCs w:val="24"/>
-          <w:lang w:val="en-US"/>
-        </w:rPr>
-        <w:t>leader</w:t>
-      </w:r>
-      <w:r>
-        <w:rPr>
-          <w:rFonts w:cs="Calibri"/>
-          <w:sz w:val="24"/>
-          <w:szCs w:val="24"/>
-        </w:rPr>
-        <w:t xml:space="preserve"> </w:t>
-      </w:r>
-      <w:r>
-        <w:rPr>
-          <w:rFonts w:cs="Calibri"/>
-          <w:sz w:val="24"/>
-          <w:szCs w:val="24"/>
-        </w:rPr>
-        <w:t xml:space="preserve">της ομάδας μας </w:t>
-      </w:r>
-      <w:r>
-        <w:rPr>
-          <w:rFonts w:cs="Calibri"/>
-          <w:sz w:val="24"/>
-          <w:szCs w:val="24"/>
-        </w:rPr>
-        <w:t>(</w:t>
-      </w:r>
-      <w:r>
-        <w:rPr>
-          <w:rFonts w:cs="Calibri"/>
-          <w:sz w:val="24"/>
-          <w:szCs w:val="24"/>
-        </w:rPr>
-        <w:t>Μενέλαος Παπαστεργίου) η ανάλυση των απαιτήσεων υπέδειξε τα παρακάτω στοιχεία.</w:t>
-      </w:r>
-    </w:p>
-    <w:p>
-      <w:pPr>
-        <w:jc w:val="both"/>
-        <w:rPr>
-          <w:rFonts w:cs="Calibri"/>
-          <w:sz w:val="24"/>
-          <w:szCs w:val="24"/>
-        </w:rPr>
-      </w:pPr>
-      <w:r>
-        <w:rPr>
-          <w:rFonts w:cs="Calibri"/>
-          <w:sz w:val="24"/>
-          <w:szCs w:val="24"/>
-        </w:rPr>
-        <w:tab/>
-      </w:r>
-      <w:r>
-        <w:rPr>
-          <w:rFonts w:cs="Calibri"/>
-          <w:sz w:val="24"/>
-          <w:szCs w:val="24"/>
-        </w:rPr>
-        <w:t xml:space="preserve">Στόχος του </w:t>
-      </w:r>
-      <w:r>
-        <w:rPr>
-          <w:rFonts w:cs="Calibri"/>
-          <w:sz w:val="24"/>
-          <w:szCs w:val="24"/>
-          <w:lang w:val="en-US"/>
-        </w:rPr>
-        <w:t>project</w:t>
-      </w:r>
-      <w:r>
-        <w:rPr>
-          <w:rFonts w:cs="Calibri"/>
-          <w:sz w:val="24"/>
-          <w:szCs w:val="24"/>
-        </w:rPr>
-        <w:t xml:space="preserve"> </w:t>
-      </w:r>
-      <w:r>
-        <w:rPr>
-          <w:rFonts w:cs="Calibri"/>
-          <w:sz w:val="24"/>
-          <w:szCs w:val="24"/>
-        </w:rPr>
-        <w:t xml:space="preserve">είναι η ανάπτυξη μιας </w:t>
-      </w:r>
-      <w:r>
-        <w:rPr>
-          <w:rFonts w:cs="Calibri"/>
-          <w:sz w:val="24"/>
-          <w:szCs w:val="24"/>
-          <w:lang w:val="en-US"/>
-        </w:rPr>
-        <w:t>web</w:t>
-      </w:r>
-      <w:r>
-        <w:rPr>
-          <w:rFonts w:cs="Calibri"/>
-          <w:sz w:val="24"/>
-          <w:szCs w:val="24"/>
-        </w:rPr>
-        <w:t xml:space="preserve"> </w:t>
-      </w:r>
-      <w:r>
-        <w:rPr>
-          <w:rFonts w:cs="Calibri"/>
-          <w:sz w:val="24"/>
-          <w:szCs w:val="24"/>
-        </w:rPr>
-        <w:t>εφαρμογής η οποία θα εξυπηρετεί την λειτουργία μιας εταιρείας που σχεδιάζει, στήνει εξ</w:t>
-      </w:r>
-      <w:r>
-        <w:rPr>
-          <w:rFonts w:cs="Calibri"/>
-          <w:sz w:val="24"/>
-          <w:szCs w:val="24"/>
-        </w:rPr>
-        <w:t xml:space="preserve"> </w:t>
-      </w:r>
-      <w:r>
-        <w:rPr>
-          <w:rFonts w:cs="Calibri"/>
-          <w:sz w:val="24"/>
-          <w:szCs w:val="24"/>
-        </w:rPr>
-        <w:t xml:space="preserve">ολοκλήρου και παραδίδει στους πελάτες της εταιρείας σταθερούς υπολογιστές </w:t>
-      </w:r>
-      <w:r>
-        <w:rPr>
-          <w:rFonts w:cs="Calibri"/>
-          <w:sz w:val="20"/>
-          <w:szCs w:val="20"/>
-        </w:rPr>
-        <w:t>(στην τελική τους μορφή)</w:t>
-      </w:r>
-      <w:r>
-        <w:rPr>
-          <w:rFonts w:cs="Calibri"/>
-          <w:sz w:val="24"/>
-          <w:szCs w:val="24"/>
-        </w:rPr>
-        <w:t>.</w:t>
-      </w:r>
-      <w:r>
-        <w:rPr>
-          <w:rFonts w:cs="Calibri"/>
-          <w:sz w:val="24"/>
-          <w:szCs w:val="24"/>
-        </w:rPr>
-        <w:t xml:space="preserve"> Η εταιρεία σκοπεύει να εξυπηρετεί πελάτες πολλών επιπέδων, από πελάτες που απλώς επιθυμούν να παραγγείλουν έναν έτοιμο σταθερό υπολογιστή ορισμένων προδιαγραφών έως και πελάτες που επιθυμούν να καθορίσουν το τελικό αποτέλεσμα στο μέγιστο επιτρεπτό όριο </w:t>
-      </w:r>
-      <w:r>
-        <w:rPr>
-          <w:rFonts w:cs="Calibri"/>
-          <w:sz w:val="20"/>
-          <w:szCs w:val="20"/>
-        </w:rPr>
-        <w:t>(</w:t>
-      </w:r>
-      <w:r>
-        <w:rPr>
-          <w:rFonts w:cs="Calibri"/>
-          <w:sz w:val="20"/>
-          <w:szCs w:val="20"/>
-          <w:lang w:val="en-US"/>
-        </w:rPr>
-        <w:t>Cu</w:t>
-      </w:r>
-      <w:r>
-        <w:rPr>
-          <w:rFonts w:cs="Calibri"/>
-          <w:sz w:val="20"/>
-          <w:szCs w:val="20"/>
-          <w:lang w:val="en-US"/>
-        </w:rPr>
-        <w:t>stom</w:t>
-      </w:r>
-      <w:r>
-        <w:rPr>
-          <w:rFonts w:cs="Calibri"/>
-          <w:sz w:val="20"/>
-          <w:szCs w:val="20"/>
-        </w:rPr>
-        <w:t xml:space="preserve"> </w:t>
-      </w:r>
-      <w:r>
-        <w:rPr>
-          <w:rFonts w:cs="Calibri"/>
-          <w:sz w:val="20"/>
-          <w:szCs w:val="20"/>
-          <w:lang w:val="en-US"/>
-        </w:rPr>
-        <w:t>D</w:t>
-      </w:r>
-      <w:r>
-        <w:rPr>
-          <w:rFonts w:cs="Calibri"/>
-          <w:sz w:val="20"/>
-          <w:szCs w:val="20"/>
-          <w:lang w:val="en-US"/>
-        </w:rPr>
-        <w:t>esign</w:t>
-      </w:r>
-      <w:r>
-        <w:rPr>
-          <w:rFonts w:cs="Calibri"/>
-          <w:sz w:val="20"/>
-          <w:szCs w:val="20"/>
-        </w:rPr>
-        <w:t>)</w:t>
-      </w:r>
-      <w:r>
-        <w:rPr>
-          <w:rFonts w:cs="Calibri"/>
-          <w:sz w:val="24"/>
-          <w:szCs w:val="24"/>
-        </w:rPr>
-        <w:t>. Αυτή η ιδέα θα αποτελέσει και τον κεντρικό κορμό της εφαρμογής γύρω από τον οποίο η εταιρεία θα προσφέρει επιπλέον υπηρεσίες και λειτουργικότητες</w:t>
-      </w:r>
-      <w:r>
-        <w:rPr>
-          <w:rFonts w:cs="Calibri"/>
-          <w:sz w:val="24"/>
-          <w:szCs w:val="24"/>
-        </w:rPr>
-        <w:t xml:space="preserve"> </w:t>
-      </w:r>
-      <w:r>
-        <w:rPr>
-          <w:rFonts w:cs="Calibri"/>
-          <w:sz w:val="24"/>
-          <w:szCs w:val="24"/>
-        </w:rPr>
-        <w:t xml:space="preserve">: αποθήκευση και διαμοιρασμός ενός </w:t>
-      </w:r>
-      <w:r>
-        <w:rPr>
-          <w:rFonts w:cs="Calibri"/>
-          <w:sz w:val="24"/>
-          <w:szCs w:val="24"/>
-          <w:lang w:val="en-US"/>
-        </w:rPr>
-        <w:t>pc</w:t>
-      </w:r>
-      <w:r>
-        <w:rPr>
-          <w:rFonts w:cs="Calibri"/>
-          <w:sz w:val="24"/>
-          <w:szCs w:val="24"/>
-        </w:rPr>
-        <w:t xml:space="preserve"> </w:t>
-      </w:r>
-      <w:r>
-        <w:rPr>
-          <w:rFonts w:cs="Calibri"/>
-          <w:sz w:val="24"/>
-          <w:szCs w:val="24"/>
-          <w:lang w:val="en-US"/>
-        </w:rPr>
-        <w:t>build</w:t>
-      </w:r>
-      <w:r>
-        <w:rPr>
-          <w:rFonts w:cs="Calibri"/>
-          <w:sz w:val="24"/>
-          <w:szCs w:val="24"/>
-        </w:rPr>
-        <w:t xml:space="preserve">, </w:t>
-      </w:r>
-      <w:r>
-        <w:rPr>
-          <w:rFonts w:cs="Calibri"/>
-          <w:sz w:val="24"/>
-          <w:szCs w:val="24"/>
-        </w:rPr>
-        <w:t>λίστα</w:t>
-      </w:r>
-      <w:r>
-        <w:rPr>
-          <w:rFonts w:cs="Calibri"/>
-          <w:sz w:val="24"/>
-          <w:szCs w:val="24"/>
-        </w:rPr>
-        <w:t xml:space="preserve"> </w:t>
-      </w:r>
-      <w:r>
-        <w:rPr>
-          <w:rFonts w:cs="Calibri"/>
-          <w:sz w:val="24"/>
-          <w:szCs w:val="24"/>
-        </w:rPr>
-        <w:t>με</w:t>
-      </w:r>
-      <w:r>
-        <w:rPr>
-          <w:rFonts w:cs="Calibri"/>
-          <w:sz w:val="24"/>
-          <w:szCs w:val="24"/>
-        </w:rPr>
-        <w:t xml:space="preserve"> </w:t>
-      </w:r>
-      <w:r>
-        <w:rPr>
-          <w:rFonts w:cs="Calibri"/>
-          <w:sz w:val="24"/>
-          <w:szCs w:val="24"/>
-          <w:lang w:val="en-US"/>
-        </w:rPr>
-        <w:t>pc</w:t>
-      </w:r>
-      <w:r>
-        <w:rPr>
-          <w:rFonts w:cs="Calibri"/>
-          <w:sz w:val="24"/>
-          <w:szCs w:val="24"/>
-        </w:rPr>
-        <w:t xml:space="preserve"> </w:t>
-      </w:r>
-      <w:r>
-        <w:rPr>
-          <w:rFonts w:cs="Calibri"/>
-          <w:sz w:val="24"/>
-          <w:szCs w:val="24"/>
-          <w:lang w:val="en-US"/>
-        </w:rPr>
-        <w:t>builds</w:t>
-      </w:r>
-      <w:r>
-        <w:rPr>
-          <w:rFonts w:cs="Calibri"/>
-          <w:sz w:val="24"/>
-          <w:szCs w:val="24"/>
-        </w:rPr>
-        <w:t xml:space="preserve"> που κοινοποίησαν άλλοι χρήστες</w:t>
-      </w:r>
-      <w:r>
-        <w:rPr>
-          <w:rFonts w:cs="Calibri"/>
-          <w:sz w:val="24"/>
-          <w:szCs w:val="24"/>
-        </w:rPr>
-        <w:t xml:space="preserve"> </w:t>
-      </w:r>
-      <w:r>
-        <w:rPr>
-          <w:rFonts w:cs="Calibri"/>
-          <w:sz w:val="20"/>
-          <w:szCs w:val="20"/>
-        </w:rPr>
-        <w:t>(</w:t>
-      </w:r>
-      <w:r>
-        <w:rPr>
-          <w:rFonts w:cs="Calibri"/>
-          <w:sz w:val="20"/>
-          <w:szCs w:val="20"/>
-          <w:lang w:val="en-US"/>
-        </w:rPr>
-        <w:t>Wall</w:t>
-      </w:r>
-      <w:r>
-        <w:rPr>
-          <w:rFonts w:cs="Calibri"/>
-          <w:sz w:val="20"/>
-          <w:szCs w:val="20"/>
-        </w:rPr>
-        <w:t xml:space="preserve"> </w:t>
-      </w:r>
-      <w:r>
-        <w:rPr>
-          <w:rFonts w:cs="Calibri"/>
-          <w:sz w:val="20"/>
-          <w:szCs w:val="20"/>
-          <w:lang w:val="en-US"/>
-        </w:rPr>
-        <w:t>of</w:t>
-      </w:r>
-      <w:r>
-        <w:rPr>
-          <w:rFonts w:cs="Calibri"/>
-          <w:sz w:val="20"/>
-          <w:szCs w:val="20"/>
-        </w:rPr>
-        <w:t xml:space="preserve"> </w:t>
-      </w:r>
-      <w:r>
-        <w:rPr>
-          <w:rFonts w:cs="Calibri"/>
-          <w:sz w:val="20"/>
-          <w:szCs w:val="20"/>
-          <w:lang w:val="en-US"/>
-        </w:rPr>
-        <w:t>Builds</w:t>
-      </w:r>
-      <w:r>
-        <w:rPr>
-          <w:rFonts w:cs="Calibri"/>
-          <w:sz w:val="20"/>
-          <w:szCs w:val="20"/>
-        </w:rPr>
-        <w:t>)</w:t>
-      </w:r>
-      <w:r>
-        <w:rPr>
-          <w:rFonts w:cs="Calibri"/>
-          <w:sz w:val="24"/>
-          <w:szCs w:val="24"/>
-        </w:rPr>
-        <w:t>,</w:t>
-      </w:r>
-      <w:r>
-        <w:rPr>
-          <w:rFonts w:cs="Calibri"/>
-          <w:sz w:val="24"/>
-          <w:szCs w:val="24"/>
-        </w:rPr>
-        <w:t xml:space="preserve"> </w:t>
-      </w:r>
-      <w:r>
-        <w:rPr>
-          <w:rFonts w:cs="Calibri"/>
-          <w:sz w:val="24"/>
-          <w:szCs w:val="24"/>
-          <w:lang w:val="en-US"/>
-        </w:rPr>
-        <w:t>rating</w:t>
-      </w:r>
-      <w:r>
-        <w:rPr>
-          <w:rFonts w:cs="Calibri"/>
-          <w:sz w:val="24"/>
-          <w:szCs w:val="24"/>
-        </w:rPr>
-        <w:t xml:space="preserve"> </w:t>
-      </w:r>
-      <w:r>
-        <w:rPr>
-          <w:rFonts w:cs="Calibri"/>
-          <w:sz w:val="24"/>
-          <w:szCs w:val="24"/>
-        </w:rPr>
-        <w:t xml:space="preserve">ενός </w:t>
-      </w:r>
-      <w:r>
-        <w:rPr>
-          <w:rFonts w:cs="Calibri"/>
-          <w:sz w:val="24"/>
-          <w:szCs w:val="24"/>
-          <w:lang w:val="en-US"/>
-        </w:rPr>
-        <w:t>build</w:t>
-      </w:r>
-      <w:r>
-        <w:rPr>
-          <w:rFonts w:cs="Calibri"/>
-          <w:sz w:val="24"/>
-          <w:szCs w:val="24"/>
-        </w:rPr>
-        <w:t xml:space="preserve"> με </w:t>
-      </w:r>
-      <w:r>
-        <w:rPr>
-          <w:rFonts w:cs="Calibri"/>
-          <w:sz w:val="24"/>
-          <w:szCs w:val="24"/>
-          <w:lang w:val="en-US"/>
-        </w:rPr>
-        <w:t>like</w:t>
-      </w:r>
-      <w:r>
-        <w:rPr>
-          <w:rFonts w:cs="Calibri"/>
-          <w:sz w:val="24"/>
-          <w:szCs w:val="24"/>
-        </w:rPr>
-        <w:t>/</w:t>
-      </w:r>
-      <w:r>
-        <w:rPr>
-          <w:rFonts w:cs="Calibri"/>
-          <w:sz w:val="24"/>
-          <w:szCs w:val="24"/>
-          <w:lang w:val="en-US"/>
-        </w:rPr>
-        <w:t>dislike</w:t>
-      </w:r>
-      <w:r>
-        <w:rPr>
-          <w:rFonts w:cs="Calibri"/>
-          <w:sz w:val="24"/>
-          <w:szCs w:val="24"/>
-        </w:rPr>
-        <w:t xml:space="preserve">, </w:t>
-      </w:r>
-      <w:r>
-        <w:rPr>
-          <w:rFonts w:cs="Calibri"/>
-          <w:sz w:val="24"/>
-          <w:szCs w:val="24"/>
-        </w:rPr>
-        <w:t xml:space="preserve">σύνταξη σχολίου για ένα </w:t>
-      </w:r>
-      <w:r>
-        <w:rPr>
-          <w:rFonts w:cs="Calibri"/>
-          <w:sz w:val="24"/>
-          <w:szCs w:val="24"/>
-          <w:lang w:val="en-US"/>
-        </w:rPr>
-        <w:t>build</w:t>
-      </w:r>
-      <w:r>
-        <w:rPr>
-          <w:rFonts w:cs="Calibri"/>
-          <w:sz w:val="24"/>
-          <w:szCs w:val="24"/>
-        </w:rPr>
-        <w:t>.</w:t>
-      </w:r>
-    </w:p>
-    <w:p>
-      <w:pPr>
-        <w:jc w:val="both"/>
-        <w:rPr>
-          <w:rFonts w:cs="Calibri"/>
-          <w:sz w:val="24"/>
-          <w:szCs w:val="24"/>
+          <w:sz w:val="24"/>
+          <w:szCs w:val="24"/>
+          <w:lang w:val="en-US"/>
         </w:rPr>
       </w:pPr>
     </w:p>
@@ -1980,27 +1362,552 @@
           <w:b/>
           <w:bCs/>
           <w:color w:val="75280A" w:themeColor="text2" w:themeShade="BF"/>
-          <w:sz w:val="32"/>
-          <w:szCs w:val="32"/>
-        </w:rPr>
-      </w:pPr>
-      <w:r>
+          <w:sz w:val="24"/>
+          <w:szCs w:val="24"/>
+          <w:lang w:val="en-US"/>
+        </w:rPr>
+      </w:pPr>
+    </w:p>
+    <w:p>
+      <w:pPr>
+        <w:jc w:val="both"/>
         <w:rPr>
           <w:rFonts w:cs="Calibri"/>
           <w:b/>
           <w:bCs/>
           <w:color w:val="75280A" w:themeColor="text2" w:themeShade="BF"/>
-          <w:sz w:val="32"/>
-          <w:szCs w:val="32"/>
-        </w:rPr>
-        <w:t>Η εφαρμογή</w:t>
+          <w:sz w:val="24"/>
+          <w:szCs w:val="24"/>
+        </w:rPr>
+      </w:pPr>
+      <w:r>
+        <w:rPr>
+          <w:rFonts w:cs="Calibri"/>
+          <w:b/>
+          <w:bCs/>
+          <w:color w:val="75280A" w:themeColor="text2" w:themeShade="BF"/>
+          <w:sz w:val="24"/>
+          <w:szCs w:val="24"/>
+        </w:rPr>
+        <w:lastRenderedPageBreak/>
+        <w:t>Εισαγωγή</w:t>
       </w:r>
     </w:p>
     <w:p>
       <w:pPr>
+        <w:ind w:firstLine="720"/>
         <w:jc w:val="both"/>
         <w:rPr>
+          <w:rFonts w:cs="Calibri"/>
+          <w:sz w:val="24"/>
+          <w:szCs w:val="24"/>
+        </w:rPr>
+      </w:pPr>
+      <w:r>
+        <w:rPr>
+          <w:rFonts w:cs="Calibri"/>
+          <w:sz w:val="24"/>
+          <w:szCs w:val="24"/>
+        </w:rPr>
+        <w:t xml:space="preserve">Το </w:t>
+      </w:r>
+      <w:r>
+        <w:rPr>
+          <w:rFonts w:cs="Calibri"/>
+          <w:sz w:val="24"/>
+          <w:szCs w:val="24"/>
+          <w:lang w:val="en-US"/>
+        </w:rPr>
+        <w:t>project</w:t>
+      </w:r>
+      <w:r>
+        <w:rPr>
+          <w:rFonts w:cs="Calibri"/>
+          <w:sz w:val="24"/>
+          <w:szCs w:val="24"/>
+        </w:rPr>
+        <w:t xml:space="preserve"> της ομάδας μας συστάθηκε για την υλοποίηση μιας εφαρμογής που μας ζητήθηκε από τον πελάτη</w:t>
+      </w:r>
+      <w:r>
+        <w:rPr>
+          <w:rFonts w:cs="Calibri"/>
+          <w:sz w:val="24"/>
+          <w:szCs w:val="24"/>
+        </w:rPr>
+        <w:t xml:space="preserve"> – εταιρεία</w:t>
+      </w:r>
+      <w:r>
+        <w:rPr>
+          <w:rFonts w:cs="Calibri"/>
+          <w:sz w:val="24"/>
+          <w:szCs w:val="24"/>
+        </w:rPr>
+        <w:t xml:space="preserve">. Έπειτα από εκτενή συζήτηση που έγινε μεταξύ του πελάτη και του </w:t>
+      </w:r>
+      <w:r>
+        <w:rPr>
+          <w:rFonts w:cs="Calibri"/>
+          <w:sz w:val="24"/>
+          <w:szCs w:val="24"/>
+          <w:lang w:val="en-US"/>
+        </w:rPr>
+        <w:t>project</w:t>
+      </w:r>
+      <w:r>
+        <w:rPr>
+          <w:rFonts w:cs="Calibri"/>
+          <w:sz w:val="24"/>
+          <w:szCs w:val="24"/>
+        </w:rPr>
+        <w:t xml:space="preserve"> </w:t>
+      </w:r>
+      <w:r>
+        <w:rPr>
+          <w:rFonts w:cs="Calibri"/>
+          <w:sz w:val="24"/>
+          <w:szCs w:val="24"/>
+          <w:lang w:val="en-US"/>
+        </w:rPr>
+        <w:t>leader</w:t>
+      </w:r>
+      <w:r>
+        <w:rPr>
+          <w:rFonts w:cs="Calibri"/>
+          <w:sz w:val="24"/>
+          <w:szCs w:val="24"/>
+        </w:rPr>
+        <w:t xml:space="preserve"> της ομάδας μας (Μενέλαος Παπαστεργίου) η ανάλυση των απαιτήσεων υπέδειξε τα παρακάτω στοιχεία.</w:t>
+      </w:r>
+    </w:p>
+    <w:p>
+      <w:pPr>
+        <w:jc w:val="both"/>
+        <w:rPr>
+          <w:rFonts w:cs="Calibri"/>
+          <w:sz w:val="24"/>
+          <w:szCs w:val="24"/>
+        </w:rPr>
+      </w:pPr>
+      <w:r>
+        <w:rPr>
+          <w:rFonts w:cs="Calibri"/>
+          <w:sz w:val="24"/>
+          <w:szCs w:val="24"/>
+        </w:rPr>
+        <w:tab/>
+      </w:r>
+      <w:r>
+        <w:rPr>
+          <w:rFonts w:cs="Calibri"/>
+          <w:sz w:val="24"/>
+          <w:szCs w:val="24"/>
+        </w:rPr>
+        <w:t xml:space="preserve">Στόχος του </w:t>
+      </w:r>
+      <w:r>
+        <w:rPr>
+          <w:rFonts w:cs="Calibri"/>
+          <w:sz w:val="24"/>
+          <w:szCs w:val="24"/>
+          <w:lang w:val="en-US"/>
+        </w:rPr>
+        <w:t>project</w:t>
+      </w:r>
+      <w:r>
+        <w:rPr>
+          <w:rFonts w:cs="Calibri"/>
+          <w:sz w:val="24"/>
+          <w:szCs w:val="24"/>
+        </w:rPr>
+        <w:t xml:space="preserve"> είναι η ανάπτυξη μιας </w:t>
+      </w:r>
+      <w:r>
+        <w:rPr>
+          <w:rFonts w:cs="Calibri"/>
+          <w:sz w:val="24"/>
+          <w:szCs w:val="24"/>
+          <w:lang w:val="en-US"/>
+        </w:rPr>
+        <w:t>web</w:t>
+      </w:r>
+      <w:r>
+        <w:rPr>
+          <w:rFonts w:cs="Calibri"/>
+          <w:sz w:val="24"/>
+          <w:szCs w:val="24"/>
+        </w:rPr>
+        <w:t xml:space="preserve"> εφαρμογής η οποία θα εξυπηρετεί την λειτουργία μιας εταιρείας που σχεδιάζει, στήνει εξ</w:t>
+      </w:r>
+      <w:r>
+        <w:rPr>
+          <w:rFonts w:cs="Calibri"/>
+          <w:sz w:val="24"/>
+          <w:szCs w:val="24"/>
+        </w:rPr>
+        <w:t xml:space="preserve"> </w:t>
+      </w:r>
+      <w:r>
+        <w:rPr>
+          <w:rFonts w:cs="Calibri"/>
+          <w:sz w:val="24"/>
+          <w:szCs w:val="24"/>
+        </w:rPr>
+        <w:t>ολοκλήρου και παραδίδει στους πελάτες της εταιρείας σταθερούς υπολογιστές (στην τελική τους μορφή).</w:t>
+      </w:r>
+      <w:r>
+        <w:rPr>
+          <w:rFonts w:cs="Calibri"/>
+          <w:sz w:val="24"/>
+          <w:szCs w:val="24"/>
+        </w:rPr>
+        <w:t xml:space="preserve"> Η εταιρεία σκοπεύει να εξυπηρετεί πελάτες πολλών επιπέδων, από πελάτες που απλώς επιθυμούν να παραγγείλουν έναν έτοιμο σταθερό υπολογιστή ορισμένων προδιαγραφών έως και πελάτες που επιθυμούν να καθορίσουν το τελικό αποτέλεσμα στο μέγιστο επιτρεπτό όριο (</w:t>
+      </w:r>
+      <w:r>
+        <w:rPr>
+          <w:rFonts w:cs="Calibri"/>
+          <w:sz w:val="24"/>
+          <w:szCs w:val="24"/>
+          <w:lang w:val="en-US"/>
+        </w:rPr>
+        <w:t>Cu</w:t>
+      </w:r>
+      <w:r>
+        <w:rPr>
+          <w:rFonts w:cs="Calibri"/>
+          <w:sz w:val="24"/>
+          <w:szCs w:val="24"/>
+          <w:lang w:val="en-US"/>
+        </w:rPr>
+        <w:t>stom</w:t>
+      </w:r>
+      <w:r>
+        <w:rPr>
+          <w:rFonts w:cs="Calibri"/>
+          <w:sz w:val="24"/>
+          <w:szCs w:val="24"/>
+        </w:rPr>
+        <w:t xml:space="preserve"> </w:t>
+      </w:r>
+      <w:r>
+        <w:rPr>
+          <w:rFonts w:cs="Calibri"/>
+          <w:sz w:val="24"/>
+          <w:szCs w:val="24"/>
+          <w:lang w:val="en-US"/>
+        </w:rPr>
+        <w:t>D</w:t>
+      </w:r>
+      <w:r>
+        <w:rPr>
+          <w:rFonts w:cs="Calibri"/>
+          <w:sz w:val="24"/>
+          <w:szCs w:val="24"/>
+          <w:lang w:val="en-US"/>
+        </w:rPr>
+        <w:t>esign</w:t>
+      </w:r>
+      <w:r>
+        <w:rPr>
+          <w:rFonts w:cs="Calibri"/>
+          <w:sz w:val="24"/>
+          <w:szCs w:val="24"/>
+        </w:rPr>
+        <w:t>). Αυτή η ιδέα θα αποτελέσει και τον κεντρικό κορμό της εφαρμογής γύρω από τον οποίο η εταιρεία θα προσφέρει επιπλέον υπηρεσίες και λειτουργικότητες</w:t>
+      </w:r>
+      <w:r>
+        <w:rPr>
+          <w:rFonts w:cs="Calibri"/>
+          <w:sz w:val="24"/>
+          <w:szCs w:val="24"/>
+        </w:rPr>
+        <w:t xml:space="preserve"> </w:t>
+      </w:r>
+      <w:r>
+        <w:rPr>
+          <w:rFonts w:cs="Calibri"/>
+          <w:sz w:val="24"/>
+          <w:szCs w:val="24"/>
+        </w:rPr>
+        <w:t xml:space="preserve">: αποθήκευση και διαμοιρασμός ενός </w:t>
+      </w:r>
+      <w:r>
+        <w:rPr>
+          <w:rFonts w:cs="Calibri"/>
+          <w:sz w:val="24"/>
+          <w:szCs w:val="24"/>
+          <w:lang w:val="en-US"/>
+        </w:rPr>
+        <w:t>pc</w:t>
+      </w:r>
+      <w:r>
+        <w:rPr>
+          <w:rFonts w:cs="Calibri"/>
+          <w:sz w:val="24"/>
+          <w:szCs w:val="24"/>
+        </w:rPr>
+        <w:t xml:space="preserve"> </w:t>
+      </w:r>
+      <w:r>
+        <w:rPr>
+          <w:rFonts w:cs="Calibri"/>
+          <w:sz w:val="24"/>
+          <w:szCs w:val="24"/>
+          <w:lang w:val="en-US"/>
+        </w:rPr>
+        <w:t>build</w:t>
+      </w:r>
+      <w:r>
+        <w:rPr>
+          <w:rFonts w:cs="Calibri"/>
+          <w:sz w:val="24"/>
+          <w:szCs w:val="24"/>
+        </w:rPr>
+        <w:t xml:space="preserve">, </w:t>
+      </w:r>
+      <w:r>
+        <w:rPr>
+          <w:rFonts w:cs="Calibri"/>
+          <w:sz w:val="24"/>
+          <w:szCs w:val="24"/>
+        </w:rPr>
+        <w:t>λίστα</w:t>
+      </w:r>
+      <w:r>
+        <w:rPr>
+          <w:rFonts w:cs="Calibri"/>
+          <w:sz w:val="24"/>
+          <w:szCs w:val="24"/>
+        </w:rPr>
+        <w:t xml:space="preserve"> με</w:t>
+      </w:r>
+      <w:r>
+        <w:rPr>
+          <w:rFonts w:cs="Calibri"/>
+          <w:sz w:val="24"/>
+          <w:szCs w:val="24"/>
+        </w:rPr>
+        <w:t xml:space="preserve"> </w:t>
+      </w:r>
+      <w:r>
+        <w:rPr>
+          <w:rFonts w:cs="Calibri"/>
+          <w:sz w:val="24"/>
+          <w:szCs w:val="24"/>
+          <w:lang w:val="en-US"/>
+        </w:rPr>
+        <w:t>pc</w:t>
+      </w:r>
+      <w:r>
+        <w:rPr>
+          <w:rFonts w:cs="Calibri"/>
+          <w:sz w:val="24"/>
+          <w:szCs w:val="24"/>
+        </w:rPr>
+        <w:t xml:space="preserve"> </w:t>
+      </w:r>
+      <w:r>
+        <w:rPr>
+          <w:rFonts w:cs="Calibri"/>
+          <w:sz w:val="24"/>
+          <w:szCs w:val="24"/>
+          <w:lang w:val="en-US"/>
+        </w:rPr>
+        <w:t>builds</w:t>
+      </w:r>
+      <w:r>
+        <w:rPr>
+          <w:rFonts w:cs="Calibri"/>
+          <w:sz w:val="24"/>
+          <w:szCs w:val="24"/>
+        </w:rPr>
+        <w:t xml:space="preserve"> που κοινοποίησαν άλλοι χρήστες (</w:t>
+      </w:r>
+      <w:r>
+        <w:rPr>
+          <w:rFonts w:cs="Calibri"/>
+          <w:sz w:val="24"/>
+          <w:szCs w:val="24"/>
+          <w:lang w:val="en-US"/>
+        </w:rPr>
+        <w:t>Wall</w:t>
+      </w:r>
+      <w:r>
+        <w:rPr>
+          <w:rFonts w:cs="Calibri"/>
+          <w:sz w:val="24"/>
+          <w:szCs w:val="24"/>
+        </w:rPr>
+        <w:t xml:space="preserve"> </w:t>
+      </w:r>
+      <w:r>
+        <w:rPr>
+          <w:rFonts w:cs="Calibri"/>
+          <w:sz w:val="24"/>
+          <w:szCs w:val="24"/>
+          <w:lang w:val="en-US"/>
+        </w:rPr>
+        <w:t>of</w:t>
+      </w:r>
+      <w:r>
+        <w:rPr>
+          <w:rFonts w:cs="Calibri"/>
+          <w:sz w:val="24"/>
+          <w:szCs w:val="24"/>
+        </w:rPr>
+        <w:t xml:space="preserve"> </w:t>
+      </w:r>
+      <w:r>
+        <w:rPr>
+          <w:rFonts w:cs="Calibri"/>
+          <w:sz w:val="24"/>
+          <w:szCs w:val="24"/>
+          <w:lang w:val="en-US"/>
+        </w:rPr>
+        <w:t>Builds</w:t>
+      </w:r>
+      <w:r>
+        <w:rPr>
+          <w:rFonts w:cs="Calibri"/>
+          <w:sz w:val="24"/>
+          <w:szCs w:val="24"/>
+        </w:rPr>
+        <w:t>)</w:t>
+      </w:r>
+      <w:r>
+        <w:rPr>
+          <w:rFonts w:cs="Calibri"/>
+          <w:sz w:val="24"/>
+          <w:szCs w:val="24"/>
+        </w:rPr>
+        <w:t xml:space="preserve">, </w:t>
+      </w:r>
+      <w:r>
+        <w:rPr>
+          <w:rFonts w:cs="Calibri"/>
+          <w:sz w:val="24"/>
+          <w:szCs w:val="24"/>
+          <w:lang w:val="en-US"/>
+        </w:rPr>
+        <w:t>rating</w:t>
+      </w:r>
+      <w:r>
+        <w:rPr>
+          <w:rFonts w:cs="Calibri"/>
+          <w:sz w:val="24"/>
+          <w:szCs w:val="24"/>
+        </w:rPr>
+        <w:t xml:space="preserve"> ενός </w:t>
+      </w:r>
+      <w:r>
+        <w:rPr>
+          <w:rFonts w:cs="Calibri"/>
+          <w:sz w:val="24"/>
+          <w:szCs w:val="24"/>
+          <w:lang w:val="en-US"/>
+        </w:rPr>
+        <w:t>build</w:t>
+      </w:r>
+      <w:r>
+        <w:rPr>
+          <w:rFonts w:cs="Calibri"/>
+          <w:sz w:val="24"/>
+          <w:szCs w:val="24"/>
+        </w:rPr>
+        <w:t xml:space="preserve"> με </w:t>
+      </w:r>
+      <w:r>
+        <w:rPr>
+          <w:rFonts w:cs="Calibri"/>
+          <w:sz w:val="24"/>
+          <w:szCs w:val="24"/>
+          <w:lang w:val="en-US"/>
+        </w:rPr>
+        <w:t>like</w:t>
+      </w:r>
+      <w:r>
+        <w:rPr>
+          <w:rFonts w:cs="Calibri"/>
+          <w:sz w:val="24"/>
+          <w:szCs w:val="24"/>
+        </w:rPr>
+        <w:t>/</w:t>
+      </w:r>
+      <w:r>
+        <w:rPr>
+          <w:rFonts w:cs="Calibri"/>
+          <w:sz w:val="24"/>
+          <w:szCs w:val="24"/>
+          <w:lang w:val="en-US"/>
+        </w:rPr>
+        <w:t>dislike</w:t>
+      </w:r>
+      <w:r>
+        <w:rPr>
+          <w:rFonts w:cs="Calibri"/>
+          <w:sz w:val="24"/>
+          <w:szCs w:val="24"/>
+        </w:rPr>
+        <w:t xml:space="preserve">, σύνταξη σχολίου για ένα </w:t>
+      </w:r>
+      <w:r>
+        <w:rPr>
+          <w:rFonts w:cs="Calibri"/>
+          <w:sz w:val="24"/>
+          <w:szCs w:val="24"/>
+          <w:lang w:val="en-US"/>
+        </w:rPr>
+        <w:t>build</w:t>
+      </w:r>
+      <w:r>
+        <w:rPr>
+          <w:rFonts w:cs="Calibri"/>
+          <w:sz w:val="24"/>
+          <w:szCs w:val="24"/>
+        </w:rPr>
+        <w:t>.</w:t>
+      </w:r>
+    </w:p>
+    <w:p>
+      <w:pPr>
+        <w:jc w:val="both"/>
+        <w:rPr>
+          <w:rFonts w:cs="Calibri"/>
+          <w:sz w:val="24"/>
+          <w:szCs w:val="24"/>
+        </w:rPr>
+      </w:pPr>
+    </w:p>
+    <w:p>
+      <w:pPr>
+        <w:jc w:val="both"/>
+        <w:rPr>
+          <w:rFonts w:cs="Calibri"/>
+          <w:b/>
+          <w:bCs/>
+          <w:color w:val="75280A" w:themeColor="text2" w:themeShade="BF"/>
+          <w:sz w:val="24"/>
+          <w:szCs w:val="24"/>
+        </w:rPr>
+      </w:pPr>
+      <w:r>
+        <w:rPr>
+          <w:rFonts w:cs="Calibri"/>
+          <w:b/>
+          <w:bCs/>
+          <w:color w:val="75280A" w:themeColor="text2" w:themeShade="BF"/>
+          <w:sz w:val="24"/>
+          <w:szCs w:val="24"/>
+        </w:rPr>
+        <w:t>Η εφαρμογή</w:t>
+      </w:r>
+    </w:p>
+    <w:p>
+      <w:pPr>
+        <w:jc w:val="both"/>
+        <w:rPr>
           <w:noProof/>
+          <w:sz w:val="24"/>
+          <w:szCs w:val="24"/>
         </w:rPr>
       </w:pPr>
       <w:r>
@@ -2027,15 +1934,7 @@
           <w:sz w:val="24"/>
           <w:szCs w:val="24"/>
         </w:rPr>
-        <w:t xml:space="preserve">. </w:t>
-      </w:r>
-      <w:r>
-        <w:rPr>
-          <w:rFonts w:cs="Calibri"/>
-          <w:sz w:val="24"/>
-          <w:szCs w:val="24"/>
-        </w:rPr>
-        <w:t xml:space="preserve">Ο οποιοσδήποτε θα μπορεί να επισκεφθεί το </w:t>
+        <w:t xml:space="preserve">. Ο οποιοσδήποτε θα μπορεί να επισκεφθεί το </w:t>
       </w:r>
       <w:r>
         <w:rPr>
@@ -2052,20 +1951,12 @@
           <w:sz w:val="24"/>
           <w:szCs w:val="24"/>
         </w:rPr>
-        <w:t xml:space="preserve"> </w:t>
-      </w:r>
-      <w:r>
-        <w:rPr>
-          <w:rFonts w:cs="Calibri"/>
-          <w:sz w:val="24"/>
-          <w:szCs w:val="24"/>
-        </w:rPr>
-        <w:t>της εταιρείας (</w:t>
+        <w:t xml:space="preserve"> της εταιρείας (</w:t>
       </w:r>
       <w:hyperlink r:id="rId9" w:history="1">
         <w:r>
           <w:rPr>
-            <w:rStyle w:val="Hyperlink"/>
+            <w:rStyle w:val="-"/>
             <w:rFonts w:cs="Calibri"/>
             <w:sz w:val="24"/>
             <w:szCs w:val="24"/>
@@ -2075,7 +1966,7 @@
         </w:r>
         <w:r>
           <w:rPr>
-            <w:rStyle w:val="Hyperlink"/>
+            <w:rStyle w:val="-"/>
             <w:rFonts w:cs="Calibri"/>
             <w:sz w:val="24"/>
             <w:szCs w:val="24"/>
@@ -2084,7 +1975,7 @@
         </w:r>
         <w:r>
           <w:rPr>
-            <w:rStyle w:val="Hyperlink"/>
+            <w:rStyle w:val="-"/>
             <w:rFonts w:cs="Calibri"/>
             <w:sz w:val="24"/>
             <w:szCs w:val="24"/>
@@ -2094,7 +1985,7 @@
         </w:r>
         <w:r>
           <w:rPr>
-            <w:rStyle w:val="Hyperlink"/>
+            <w:rStyle w:val="-"/>
             <w:rFonts w:cs="Calibri"/>
             <w:sz w:val="24"/>
             <w:szCs w:val="24"/>
@@ -2104,7 +1995,7 @@
         <w:proofErr w:type="spellStart"/>
         <w:r>
           <w:rPr>
-            <w:rStyle w:val="Hyperlink"/>
+            <w:rStyle w:val="-"/>
             <w:rFonts w:cs="Calibri"/>
             <w:sz w:val="24"/>
             <w:szCs w:val="24"/>
@@ -2115,7 +2006,7 @@
         <w:proofErr w:type="spellEnd"/>
         <w:r>
           <w:rPr>
-            <w:rStyle w:val="Hyperlink"/>
+            <w:rStyle w:val="-"/>
             <w:rFonts w:cs="Calibri"/>
             <w:sz w:val="24"/>
             <w:szCs w:val="24"/>
@@ -2124,7 +2015,7 @@
         </w:r>
         <w:r>
           <w:rPr>
-            <w:rStyle w:val="Hyperlink"/>
+            <w:rStyle w:val="-"/>
             <w:rFonts w:cs="Calibri"/>
             <w:sz w:val="24"/>
             <w:szCs w:val="24"/>
@@ -2155,21 +2046,13 @@
           <w:sz w:val="24"/>
           <w:szCs w:val="24"/>
         </w:rPr>
-        <w:t xml:space="preserve">εισαγωγική σελίδα </w:t>
-      </w:r>
-      <w:r>
-        <w:rPr>
-          <w:rFonts w:cs="Calibri"/>
-          <w:sz w:val="20"/>
-          <w:szCs w:val="20"/>
-        </w:rPr>
-        <w:t>(</w:t>
-      </w:r>
-      <w:r>
-        <w:rPr>
-          <w:rFonts w:cs="Calibri"/>
-          <w:sz w:val="20"/>
-          <w:szCs w:val="20"/>
+        <w:t>εισαγωγική σελίδα (</w:t>
+      </w:r>
+      <w:r>
+        <w:rPr>
+          <w:rFonts w:cs="Calibri"/>
+          <w:sz w:val="24"/>
+          <w:szCs w:val="24"/>
           <w:lang w:val="en-US"/>
         </w:rPr>
         <w:t>W</w:t>
@@ -2177,8 +2060,8 @@
       <w:r>
         <w:rPr>
           <w:rFonts w:cs="Calibri"/>
-          <w:sz w:val="20"/>
-          <w:szCs w:val="20"/>
+          <w:sz w:val="24"/>
+          <w:szCs w:val="24"/>
           <w:lang w:val="en-US"/>
         </w:rPr>
         <w:t>elcome</w:t>
@@ -2186,16 +2069,16 @@
       <w:r>
         <w:rPr>
           <w:rFonts w:cs="Calibri"/>
-          <w:sz w:val="20"/>
-          <w:szCs w:val="20"/>
+          <w:sz w:val="24"/>
+          <w:szCs w:val="24"/>
         </w:rPr>
         <w:t xml:space="preserve"> </w:t>
       </w:r>
       <w:r>
         <w:rPr>
           <w:rFonts w:cs="Calibri"/>
-          <w:sz w:val="20"/>
-          <w:szCs w:val="20"/>
+          <w:sz w:val="24"/>
+          <w:szCs w:val="24"/>
           <w:lang w:val="en-US"/>
         </w:rPr>
         <w:t>P</w:t>
@@ -2203,8 +2086,8 @@
       <w:r>
         <w:rPr>
           <w:rFonts w:cs="Calibri"/>
-          <w:sz w:val="20"/>
-          <w:szCs w:val="20"/>
+          <w:sz w:val="24"/>
+          <w:szCs w:val="24"/>
           <w:lang w:val="en-US"/>
         </w:rPr>
         <w:t>age</w:t>
@@ -2212,8 +2095,32 @@
       <w:r>
         <w:rPr>
           <w:rFonts w:cs="Calibri"/>
-          <w:sz w:val="20"/>
-          <w:szCs w:val="20"/>
+          <w:sz w:val="24"/>
+          <w:szCs w:val="24"/>
+        </w:rPr>
+        <w:t xml:space="preserve">) όπως φαίνεται </w:t>
+      </w:r>
+      <w:r>
+        <w:rPr>
+          <w:rFonts w:cs="Calibri"/>
+          <w:sz w:val="24"/>
+          <w:szCs w:val="24"/>
+        </w:rPr>
+        <w:t>παρακάτω (</w:t>
+      </w:r>
+      <w:r>
+        <w:rPr>
+          <w:rFonts w:cs="Calibri"/>
+          <w:sz w:val="24"/>
+          <w:szCs w:val="24"/>
+        </w:rPr>
+        <w:t>εικόνα 1</w:t>
+      </w:r>
+      <w:r>
+        <w:rPr>
+          <w:rFonts w:cs="Calibri"/>
+          <w:sz w:val="24"/>
+          <w:szCs w:val="24"/>
         </w:rPr>
         <w:t>)</w:t>
       </w:r>
@@ -2223,6 +2130,30 @@
           <w:sz w:val="24"/>
           <w:szCs w:val="24"/>
         </w:rPr>
+        <w:t xml:space="preserve">. </w:t>
+      </w:r>
+      <w:r>
+        <w:rPr>
+          <w:rFonts w:cs="Calibri"/>
+          <w:sz w:val="24"/>
+          <w:szCs w:val="24"/>
+        </w:rPr>
+        <w:t>Εκεί, θα του εμφανίζονται διάφορες απαραίτητες πληροφορίες και επιπρόσθετα η δυνατότητα να δει</w:t>
+      </w:r>
+      <w:r>
+        <w:rPr>
+          <w:rFonts w:cs="Calibri"/>
+          <w:sz w:val="24"/>
+          <w:szCs w:val="24"/>
+        </w:rPr>
+        <w:t xml:space="preserve"> τα</w:t>
+      </w:r>
+      <w:r>
+        <w:rPr>
+          <w:rFonts w:cs="Calibri"/>
+          <w:sz w:val="24"/>
+          <w:szCs w:val="24"/>
+        </w:rPr>
         <w:t xml:space="preserve"> </w:t>
       </w:r>
       <w:r>
@@ -2231,78 +2162,6 @@
           <w:sz w:val="24"/>
           <w:szCs w:val="24"/>
         </w:rPr>
-        <w:t xml:space="preserve">όπως φαίνεται </w:t>
-      </w:r>
-      <w:r>
-        <w:rPr>
-          <w:rFonts w:cs="Calibri"/>
-          <w:sz w:val="24"/>
-          <w:szCs w:val="24"/>
-        </w:rPr>
-        <w:t xml:space="preserve">παρακάτω </w:t>
-      </w:r>
-      <w:r>
-        <w:rPr>
-          <w:rFonts w:cs="Calibri"/>
-          <w:sz w:val="20"/>
-          <w:szCs w:val="20"/>
-        </w:rPr>
-        <w:t>(</w:t>
-      </w:r>
-      <w:r>
-        <w:rPr>
-          <w:rFonts w:cs="Calibri"/>
-          <w:sz w:val="20"/>
-          <w:szCs w:val="20"/>
-        </w:rPr>
-        <w:t>εικόνα 1</w:t>
-      </w:r>
-      <w:r>
-        <w:rPr>
-          <w:rFonts w:cs="Calibri"/>
-          <w:sz w:val="20"/>
-          <w:szCs w:val="20"/>
-        </w:rPr>
-        <w:t>)</w:t>
-      </w:r>
-      <w:r>
-        <w:rPr>
-          <w:rFonts w:cs="Calibri"/>
-          <w:sz w:val="24"/>
-          <w:szCs w:val="24"/>
-        </w:rPr>
-        <w:t xml:space="preserve">. </w:t>
-      </w:r>
-      <w:r>
-        <w:rPr>
-          <w:rFonts w:cs="Calibri"/>
-          <w:sz w:val="24"/>
-          <w:szCs w:val="24"/>
-        </w:rPr>
-        <w:t>Εκεί, θα του εμφανίζονται διάφορες απαραίτητες πληροφορίες και επιπρόσθετα η δυνατότητα να δει</w:t>
-      </w:r>
-      <w:r>
-        <w:rPr>
-          <w:rFonts w:cs="Calibri"/>
-          <w:sz w:val="24"/>
-          <w:szCs w:val="24"/>
-        </w:rPr>
-        <w:t xml:space="preserve"> τα</w:t>
-      </w:r>
-      <w:r>
-        <w:rPr>
-          <w:rFonts w:cs="Calibri"/>
-          <w:sz w:val="24"/>
-          <w:szCs w:val="24"/>
-        </w:rPr>
-        <w:t xml:space="preserve"> </w:t>
-      </w:r>
-      <w:r>
-        <w:rPr>
-          <w:rFonts w:cs="Calibri"/>
-          <w:sz w:val="24"/>
-          <w:szCs w:val="24"/>
-        </w:rPr>
         <w:t xml:space="preserve">κοινοποιημένα </w:t>
       </w:r>
       <w:r>
@@ -2320,15 +2179,7 @@
           <w:sz w:val="24"/>
           <w:szCs w:val="24"/>
         </w:rPr>
-        <w:t xml:space="preserve"> </w:t>
-      </w:r>
-      <w:r>
-        <w:rPr>
-          <w:rFonts w:cs="Calibri"/>
-          <w:sz w:val="24"/>
-          <w:szCs w:val="24"/>
-        </w:rPr>
-        <w:t xml:space="preserve">άλλον χρηστών μέσω της σελίδας </w:t>
+        <w:t xml:space="preserve"> άλλον χρηστών μέσω της σελίδας </w:t>
       </w:r>
       <w:r>
         <w:rPr>
@@ -2421,39 +2272,7 @@
           <w:sz w:val="24"/>
           <w:szCs w:val="24"/>
         </w:rPr>
-        <w:t xml:space="preserve">είτε να δημιουργήσει λογαριασμό </w:t>
-      </w:r>
-      <w:r>
-        <w:rPr>
-          <w:rFonts w:cs="Calibri"/>
-          <w:sz w:val="20"/>
-          <w:szCs w:val="20"/>
-        </w:rPr>
-        <w:t>(εικόνα 2)</w:t>
-      </w:r>
-      <w:r>
-        <w:rPr>
-          <w:rFonts w:cs="Calibri"/>
-          <w:sz w:val="24"/>
-          <w:szCs w:val="24"/>
-        </w:rPr>
-        <w:t xml:space="preserve">, είτε να συνδεθεί σε λογαριασμό που διαθέτει </w:t>
-      </w:r>
-      <w:r>
-        <w:rPr>
-          <w:rFonts w:cs="Calibri"/>
-          <w:sz w:val="20"/>
-          <w:szCs w:val="20"/>
-        </w:rPr>
-        <w:t>(εικόνα 2)</w:t>
-      </w:r>
-      <w:r>
-        <w:rPr>
-          <w:rFonts w:cs="Calibri"/>
-          <w:sz w:val="24"/>
-          <w:szCs w:val="24"/>
-        </w:rPr>
-        <w:t>, είτε να συνεχίσει στην εφαρμογή ως επισκέπτης (</w:t>
+        <w:t>είτε να δημιουργήσει λογαριασμό (εικόνα 2), είτε να συνδεθεί σε λογαριασμό που διαθέτει (εικόνα 2), είτε να συνεχίσει στην εφαρμογή ως επισκέπτης (</w:t>
       </w:r>
       <w:r>
         <w:rPr>
@@ -2483,6 +2302,8 @@
       <w:r>
         <w:rPr>
           <w:noProof/>
+          <w:sz w:val="24"/>
+          <w:szCs w:val="24"/>
         </w:rPr>
         <w:t xml:space="preserve"> </w:t>
       </w:r>
@@ -2519,9 +2340,11 @@
       <w:r>
         <w:rPr>
           <w:noProof/>
+          <w:sz w:val="24"/>
+          <w:szCs w:val="24"/>
         </w:rPr>
         <w:drawing>
-          <wp:inline distT="0" distB="0" distL="0" distR="0" wp14:anchorId="3E4FDC58" wp14:editId="47286B2B">
+          <wp:inline distT="0" distB="0" distL="0" distR="0" wp14:anchorId="3E4FDC58" wp14:editId="70F64312">
             <wp:extent cx="3240000" cy="3240000"/>
             <wp:effectExtent l="0" t="0" r="0" b="0"/>
             <wp:docPr id="1472394116" name="Εικόνα 1" descr="Εικόνα που περιέχει κείμενο, στιγμιότυπο οθόνης, αριθμός, γραμματοσειρά&#10;&#10;Περιγραφή που δημιουργήθηκε αυτόματα"/>
@@ -2586,16 +2409,10 @@
           <w:rFonts w:cs="Calibri"/>
           <w:i/>
           <w:iCs/>
-        </w:rPr>
-        <w:t>Εικόνα 1 : η πρώτη εισαγωγική σελίδα</w:t>
-      </w:r>
-      <w:r>
-        <w:rPr>
-          <w:rFonts w:cs="Calibri"/>
-          <w:i/>
-          <w:iCs/>
-        </w:rPr>
-        <w:t>.</w:t>
+          <w:sz w:val="24"/>
+          <w:szCs w:val="24"/>
+        </w:rPr>
+        <w:t>Εικόνα 1 : η πρώτη εισαγωγική σελίδα.</w:t>
       </w:r>
     </w:p>
     <w:p>
@@ -2610,9 +2427,11 @@
       <w:r>
         <w:rPr>
           <w:noProof/>
+          <w:sz w:val="24"/>
+          <w:szCs w:val="24"/>
         </w:rPr>
         <w:drawing>
-          <wp:inline distT="0" distB="0" distL="0" distR="0" wp14:anchorId="71E920E9" wp14:editId="487EE51D">
+          <wp:inline distT="0" distB="0" distL="0" distR="0" wp14:anchorId="71E920E9" wp14:editId="3F1DB003">
             <wp:extent cx="3240000" cy="3240000"/>
             <wp:effectExtent l="0" t="0" r="0" b="0"/>
             <wp:docPr id="1136998167" name="Εικόνα 3" descr="Εικόνα που περιέχει κείμενο, στιγμιότυπο οθόνης, αριθμός, λογισμικό&#10;&#10;Περιγραφή που δημιουργήθηκε αυτόματα"/>
@@ -2668,6 +2487,8 @@
           <w:rFonts w:cs="Calibri"/>
           <w:i/>
           <w:iCs/>
+          <w:sz w:val="24"/>
+          <w:szCs w:val="24"/>
         </w:rPr>
         <w:sectPr>
           <w:type w:val="continuous"/>
@@ -2684,32 +2505,10 @@
           <w:rFonts w:cs="Calibri"/>
           <w:i/>
           <w:iCs/>
-        </w:rPr>
-        <w:t>Εικόνα 2 : σελίδα για εγγραφή</w:t>
-      </w:r>
-      <w:r>
-        <w:rPr>
-          <w:rFonts w:cs="Calibri"/>
-          <w:i/>
-          <w:iCs/>
-        </w:rPr>
-        <w:t xml:space="preserve"> -</w:t>
-      </w:r>
-      <w:r>
-        <w:rPr>
-          <w:rFonts w:cs="Calibri"/>
-          <w:i/>
-          <w:iCs/>
-        </w:rPr>
-        <w:t xml:space="preserve"> σύνδεση  χρ</w:t>
-      </w:r>
-      <w:r>
-        <w:rPr>
-          <w:rFonts w:cs="Calibri"/>
-          <w:i/>
-          <w:iCs/>
-        </w:rPr>
-        <w:t>ήστη.</w:t>
+          <w:sz w:val="24"/>
+          <w:szCs w:val="24"/>
+        </w:rPr>
+        <w:t>Εικόνα 2 : σελίδα για εγγραφή - σύνδεση  χρήστη.</w:t>
       </w:r>
     </w:p>
     <w:p>
@@ -2790,15 +2589,7 @@
           <w:sz w:val="24"/>
           <w:szCs w:val="24"/>
         </w:rPr>
-        <w:t xml:space="preserve">) </w:t>
-      </w:r>
-      <w:r>
-        <w:rPr>
-          <w:rFonts w:cs="Calibri"/>
-          <w:sz w:val="24"/>
-          <w:szCs w:val="24"/>
-        </w:rPr>
-        <w:t>το</w:t>
+        <w:t>) το</w:t>
       </w:r>
       <w:r>
         <w:rPr>
@@ -2843,15 +2634,7 @@
           <w:sz w:val="24"/>
           <w:szCs w:val="24"/>
         </w:rPr>
-        <w:t xml:space="preserve"> </w:t>
-      </w:r>
-      <w:r>
-        <w:rPr>
-          <w:rFonts w:cs="Calibri"/>
-          <w:sz w:val="24"/>
-          <w:szCs w:val="24"/>
-        </w:rPr>
-        <w:t>επιθυμεί να συνεχίσει. Υπάρχουν 3 επιλογές, ανάλογα με το επίπεδο γνώσεων του</w:t>
+        <w:t xml:space="preserve"> επιθυμεί να συνεχίσει. Υπάρχουν 3 επιλογές, ανάλογα με το επίπεδο γνώσεων του</w:t>
       </w:r>
       <w:r>
         <w:rPr>
@@ -2910,8 +2693,8 @@
         <w:jc w:val="center"/>
         <w:rPr>
           <w:rFonts w:cs="Calibri"/>
-          <w:sz w:val="20"/>
-          <w:szCs w:val="20"/>
+          <w:sz w:val="24"/>
+          <w:szCs w:val="24"/>
           <w:lang w:val="en-US"/>
         </w:rPr>
       </w:pPr>
@@ -2919,8 +2702,8 @@
         <w:rPr>
           <w:rFonts w:cs="Calibri"/>
           <w:noProof/>
-          <w:sz w:val="20"/>
-          <w:szCs w:val="20"/>
+          <w:sz w:val="24"/>
+          <w:szCs w:val="24"/>
           <w:lang w:val="en-US"/>
         </w:rPr>
         <w:drawing>
@@ -2965,8 +2748,8 @@
         <w:jc w:val="center"/>
         <w:rPr>
           <w:rFonts w:cs="Calibri"/>
-          <w:sz w:val="20"/>
-          <w:szCs w:val="20"/>
+          <w:sz w:val="24"/>
+          <w:szCs w:val="24"/>
         </w:rPr>
       </w:pPr>
       <w:r>
@@ -2974,6 +2757,8 @@
           <w:rFonts w:cs="Calibri"/>
           <w:i/>
           <w:iCs/>
+          <w:sz w:val="24"/>
+          <w:szCs w:val="24"/>
         </w:rPr>
         <w:t xml:space="preserve">Εικόνα </w:t>
       </w:r>
@@ -2982,6 +2767,8 @@
           <w:rFonts w:cs="Calibri"/>
           <w:i/>
           <w:iCs/>
+          <w:sz w:val="24"/>
+          <w:szCs w:val="24"/>
         </w:rPr>
         <w:t>3 :</w:t>
       </w:r>
@@ -2990,6 +2777,8 @@
           <w:rFonts w:cs="Calibri"/>
           <w:i/>
           <w:iCs/>
+          <w:sz w:val="24"/>
+          <w:szCs w:val="24"/>
         </w:rPr>
         <w:t xml:space="preserve"> σελίδα</w:t>
       </w:r>
@@ -2998,6 +2787,8 @@
           <w:rFonts w:cs="Calibri"/>
           <w:i/>
           <w:iCs/>
+          <w:sz w:val="24"/>
+          <w:szCs w:val="24"/>
         </w:rPr>
         <w:t xml:space="preserve"> για την επιλογή </w:t>
       </w:r>
@@ -3006,6 +2797,8 @@
           <w:rFonts w:cs="Calibri"/>
           <w:i/>
           <w:iCs/>
+          <w:sz w:val="24"/>
+          <w:szCs w:val="24"/>
           <w:lang w:val="en-US"/>
         </w:rPr>
         <w:t>mode</w:t>
@@ -3015,6 +2808,8 @@
           <w:rFonts w:cs="Calibri"/>
           <w:i/>
           <w:iCs/>
+          <w:sz w:val="24"/>
+          <w:szCs w:val="24"/>
         </w:rPr>
         <w:t>.</w:t>
       </w:r>
@@ -3096,15 +2891,7 @@
           <w:sz w:val="24"/>
           <w:szCs w:val="24"/>
         </w:rPr>
-        <w:t xml:space="preserve">. </w:t>
-      </w:r>
-      <w:r>
-        <w:rPr>
-          <w:rFonts w:cs="Calibri"/>
-          <w:sz w:val="24"/>
-          <w:szCs w:val="24"/>
-        </w:rPr>
-        <w:t xml:space="preserve">Σε κάθε </w:t>
+        <w:t xml:space="preserve">. Σε κάθε </w:t>
       </w:r>
       <w:r>
         <w:rPr>
@@ -3121,20 +2908,12 @@
           <w:sz w:val="24"/>
           <w:szCs w:val="24"/>
         </w:rPr>
-        <w:t xml:space="preserve"> </w:t>
-      </w:r>
-      <w:r>
-        <w:rPr>
-          <w:rFonts w:cs="Calibri"/>
-          <w:sz w:val="24"/>
-          <w:szCs w:val="24"/>
-        </w:rPr>
-        <w:t>η διαδικασίες είναι διαφορετικές και εξηγούνται παρακάτω.</w:t>
+        <w:t xml:space="preserve"> η διαδικασίες είναι διαφορετικές και εξηγούνται παρακάτω.</w:t>
       </w:r>
     </w:p>
     <w:p>
       <w:pPr>
-        <w:pStyle w:val="ListParagraph"/>
+        <w:pStyle w:val="a6"/>
         <w:numPr>
           <w:ilvl w:val="0"/>
           <w:numId w:val="2"/>
@@ -3143,8 +2922,8 @@
         <w:jc w:val="both"/>
         <w:rPr>
           <w:rFonts w:cs="Calibri"/>
-          <w:sz w:val="20"/>
-          <w:szCs w:val="20"/>
+          <w:sz w:val="24"/>
+          <w:szCs w:val="24"/>
         </w:rPr>
       </w:pPr>
       <w:r>
@@ -3200,8 +2979,8 @@
       <w:r>
         <w:rPr>
           <w:rFonts w:cs="Calibri"/>
-          <w:sz w:val="20"/>
-          <w:szCs w:val="20"/>
+          <w:sz w:val="24"/>
+          <w:szCs w:val="24"/>
           <w:u w:val="single"/>
         </w:rPr>
         <w:t>εικόνα 4</w:t>
@@ -3225,8 +3004,8 @@
       <w:r>
         <w:rPr>
           <w:rFonts w:cs="Calibri"/>
-          <w:sz w:val="20"/>
-          <w:szCs w:val="20"/>
+          <w:sz w:val="24"/>
+          <w:szCs w:val="24"/>
           <w:highlight w:val="green"/>
         </w:rPr>
         <w:t>Σ</w:t>
@@ -3234,8 +3013,8 @@
       <w:r>
         <w:rPr>
           <w:rFonts w:cs="Calibri"/>
-          <w:sz w:val="20"/>
-          <w:szCs w:val="20"/>
+          <w:sz w:val="24"/>
+          <w:szCs w:val="24"/>
           <w:highlight w:val="green"/>
         </w:rPr>
         <w:t>υνιστάται για χρήστες που δεν έχουν</w:t>
@@ -3243,8 +3022,8 @@
       <w:r>
         <w:rPr>
           <w:rFonts w:cs="Calibri"/>
-          <w:sz w:val="20"/>
-          <w:szCs w:val="20"/>
+          <w:sz w:val="24"/>
+          <w:szCs w:val="24"/>
           <w:highlight w:val="green"/>
         </w:rPr>
         <w:t xml:space="preserve"> καμία</w:t>
@@ -3252,8 +3031,8 @@
       <w:r>
         <w:rPr>
           <w:rFonts w:cs="Calibri"/>
-          <w:sz w:val="20"/>
-          <w:szCs w:val="20"/>
+          <w:sz w:val="24"/>
+          <w:szCs w:val="24"/>
           <w:highlight w:val="green"/>
         </w:rPr>
         <w:t xml:space="preserve"> γνώση πάνω στο αντικείμενο. </w:t>
@@ -3261,8 +3040,8 @@
       <w:r>
         <w:rPr>
           <w:rFonts w:cs="Calibri"/>
-          <w:sz w:val="20"/>
-          <w:szCs w:val="20"/>
+          <w:sz w:val="24"/>
+          <w:szCs w:val="24"/>
           <w:highlight w:val="green"/>
         </w:rPr>
         <w:t xml:space="preserve">Ο </w:t>
@@ -3270,8 +3049,8 @@
       <w:r>
         <w:rPr>
           <w:rFonts w:cs="Calibri"/>
-          <w:sz w:val="20"/>
-          <w:szCs w:val="20"/>
+          <w:sz w:val="24"/>
+          <w:szCs w:val="24"/>
           <w:highlight w:val="green"/>
         </w:rPr>
         <w:t>χρήστης καλείται να απαντήσει σε ένα σύνολο ερωτήσεων που θα καθορίσουν τις ατομικές του</w:t>
@@ -3279,8 +3058,8 @@
       <w:r>
         <w:rPr>
           <w:rFonts w:cs="Calibri"/>
-          <w:sz w:val="20"/>
-          <w:szCs w:val="20"/>
+          <w:sz w:val="24"/>
+          <w:szCs w:val="24"/>
           <w:highlight w:val="green"/>
         </w:rPr>
         <w:t xml:space="preserve"> ανάγκες,</w:t>
@@ -3288,8 +3067,8 @@
       <w:r>
         <w:rPr>
           <w:rFonts w:cs="Calibri"/>
-          <w:sz w:val="20"/>
-          <w:szCs w:val="20"/>
+          <w:sz w:val="24"/>
+          <w:szCs w:val="24"/>
           <w:highlight w:val="green"/>
         </w:rPr>
         <w:t xml:space="preserve"> προτιμήσεις, στόχους και προϋπολογισμό. Το σύστημα μας θα επεξεργαστεί αυτά τα δεδομένα και</w:t>
@@ -3297,8 +3076,8 @@
       <w:r>
         <w:rPr>
           <w:rFonts w:cs="Calibri"/>
-          <w:sz w:val="20"/>
-          <w:szCs w:val="20"/>
+          <w:sz w:val="24"/>
+          <w:szCs w:val="24"/>
           <w:highlight w:val="green"/>
         </w:rPr>
         <w:t xml:space="preserve"> θα παράξει πολλές εκδώσεις ολοκληρωμένων </w:t>
@@ -3306,8 +3085,8 @@
       <w:r>
         <w:rPr>
           <w:rFonts w:cs="Calibri"/>
-          <w:sz w:val="20"/>
-          <w:szCs w:val="20"/>
+          <w:sz w:val="24"/>
+          <w:szCs w:val="24"/>
           <w:highlight w:val="green"/>
           <w:lang w:val="en-US"/>
         </w:rPr>
@@ -3316,8 +3095,8 @@
       <w:r>
         <w:rPr>
           <w:rFonts w:cs="Calibri"/>
-          <w:sz w:val="20"/>
-          <w:szCs w:val="20"/>
+          <w:sz w:val="24"/>
+          <w:szCs w:val="24"/>
           <w:highlight w:val="green"/>
         </w:rPr>
         <w:t xml:space="preserve"> τις οποίες </w:t>
@@ -3325,8 +3104,8 @@
       <w:r>
         <w:rPr>
           <w:rFonts w:cs="Calibri"/>
-          <w:sz w:val="20"/>
-          <w:szCs w:val="20"/>
+          <w:sz w:val="24"/>
+          <w:szCs w:val="24"/>
           <w:highlight w:val="green"/>
         </w:rPr>
         <w:t>θα</w:t>
@@ -3334,8 +3113,8 @@
       <w:r>
         <w:rPr>
           <w:rFonts w:cs="Calibri"/>
-          <w:sz w:val="20"/>
-          <w:szCs w:val="20"/>
+          <w:sz w:val="24"/>
+          <w:szCs w:val="24"/>
           <w:highlight w:val="green"/>
         </w:rPr>
         <w:t xml:space="preserve"> προτείνει στον χρήστη. Αφού ο χρήστης </w:t>
@@ -3343,8 +3122,8 @@
       <w:r>
         <w:rPr>
           <w:rFonts w:cs="Calibri"/>
-          <w:sz w:val="20"/>
-          <w:szCs w:val="20"/>
+          <w:sz w:val="24"/>
+          <w:szCs w:val="24"/>
           <w:highlight w:val="green"/>
         </w:rPr>
         <w:t xml:space="preserve">κάνει επιλογή ενός </w:t>
@@ -3352,8 +3131,8 @@
       <w:r>
         <w:rPr>
           <w:rFonts w:cs="Calibri"/>
-          <w:sz w:val="20"/>
-          <w:szCs w:val="20"/>
+          <w:sz w:val="24"/>
+          <w:szCs w:val="24"/>
           <w:highlight w:val="green"/>
           <w:lang w:val="en-US"/>
         </w:rPr>
@@ -3362,8 +3141,8 @@
       <w:r>
         <w:rPr>
           <w:rFonts w:cs="Calibri"/>
-          <w:sz w:val="20"/>
-          <w:szCs w:val="20"/>
+          <w:sz w:val="24"/>
+          <w:szCs w:val="24"/>
           <w:highlight w:val="green"/>
         </w:rPr>
         <w:t>, θα έχει την δυνατότητα να το τροποποιήσει εφόσον το επιθυμεί.</w:t>
@@ -3371,7 +3150,7 @@
     </w:p>
     <w:p>
       <w:pPr>
-        <w:pStyle w:val="ListParagraph"/>
+        <w:pStyle w:val="a6"/>
         <w:ind w:left="360"/>
         <w:jc w:val="both"/>
         <w:rPr>
@@ -3383,7 +3162,7 @@
     </w:p>
     <w:p>
       <w:pPr>
-        <w:pStyle w:val="ListParagraph"/>
+        <w:pStyle w:val="a6"/>
         <w:numPr>
           <w:ilvl w:val="0"/>
           <w:numId w:val="2"/>
@@ -3449,8 +3228,8 @@
       <w:r>
         <w:rPr>
           <w:rFonts w:cs="Calibri"/>
-          <w:sz w:val="20"/>
-          <w:szCs w:val="20"/>
+          <w:sz w:val="24"/>
+          <w:szCs w:val="24"/>
           <w:u w:val="single"/>
         </w:rPr>
         <w:t>εικόνα 5</w:t>
@@ -3484,16 +3263,16 @@
       <w:r>
         <w:rPr>
           <w:rFonts w:cs="Calibri"/>
-          <w:sz w:val="20"/>
-          <w:szCs w:val="20"/>
+          <w:sz w:val="24"/>
+          <w:szCs w:val="24"/>
         </w:rPr>
         <w:t xml:space="preserve">Ξεκινώντας από τα βασικά κομμάτια και στην συνέχεια στα επιμέρους, ο χρήστης επιλέγει με την σειρά τα κομμάτια που αυτός θέλει για κάθε στάδιο του </w:t>
       </w:r>
       <w:r>
         <w:rPr>
           <w:rFonts w:cs="Calibri"/>
-          <w:sz w:val="20"/>
-          <w:szCs w:val="20"/>
+          <w:sz w:val="24"/>
+          <w:szCs w:val="24"/>
           <w:lang w:val="en-US"/>
         </w:rPr>
         <w:t>build</w:t>
@@ -3501,24 +3280,24 @@
       <w:r>
         <w:rPr>
           <w:rFonts w:cs="Calibri"/>
-          <w:sz w:val="20"/>
-          <w:szCs w:val="20"/>
+          <w:sz w:val="24"/>
+          <w:szCs w:val="24"/>
         </w:rPr>
         <w:t xml:space="preserve">. Για λόγους συμβατότητας, οι επιλογές του </w:t>
       </w:r>
       <w:r>
         <w:rPr>
           <w:rFonts w:cs="Calibri"/>
-          <w:sz w:val="20"/>
-          <w:szCs w:val="20"/>
+          <w:sz w:val="24"/>
+          <w:szCs w:val="24"/>
         </w:rPr>
         <w:t xml:space="preserve">αρχικά αφορούν βασικά </w:t>
       </w:r>
       <w:r>
         <w:rPr>
           <w:rFonts w:cs="Calibri"/>
-          <w:sz w:val="20"/>
-          <w:szCs w:val="20"/>
+          <w:sz w:val="24"/>
+          <w:szCs w:val="24"/>
           <w:lang w:val="en-US"/>
         </w:rPr>
         <w:t>components</w:t>
@@ -3526,16 +3305,16 @@
       <w:r>
         <w:rPr>
           <w:rFonts w:cs="Calibri"/>
-          <w:sz w:val="20"/>
-          <w:szCs w:val="20"/>
+          <w:sz w:val="24"/>
+          <w:szCs w:val="24"/>
         </w:rPr>
         <w:t xml:space="preserve"> (</w:t>
       </w:r>
       <w:r>
         <w:rPr>
           <w:rFonts w:cs="Calibri"/>
-          <w:sz w:val="20"/>
-          <w:szCs w:val="20"/>
+          <w:sz w:val="24"/>
+          <w:szCs w:val="24"/>
           <w:lang w:val="en-US"/>
         </w:rPr>
         <w:t>CPU</w:t>
@@ -3543,16 +3322,16 @@
       <w:r>
         <w:rPr>
           <w:rFonts w:cs="Calibri"/>
-          <w:sz w:val="20"/>
-          <w:szCs w:val="20"/>
+          <w:sz w:val="24"/>
+          <w:szCs w:val="24"/>
         </w:rPr>
         <w:t xml:space="preserve">, </w:t>
       </w:r>
       <w:r>
         <w:rPr>
           <w:rFonts w:cs="Calibri"/>
-          <w:sz w:val="20"/>
-          <w:szCs w:val="20"/>
+          <w:sz w:val="24"/>
+          <w:szCs w:val="24"/>
           <w:lang w:val="en-US"/>
         </w:rPr>
         <w:t>GPU</w:t>
@@ -3560,16 +3339,16 @@
       <w:r>
         <w:rPr>
           <w:rFonts w:cs="Calibri"/>
-          <w:sz w:val="20"/>
-          <w:szCs w:val="20"/>
+          <w:sz w:val="24"/>
+          <w:szCs w:val="24"/>
         </w:rPr>
         <w:t xml:space="preserve">, </w:t>
       </w:r>
       <w:r>
         <w:rPr>
           <w:rFonts w:cs="Calibri"/>
-          <w:sz w:val="20"/>
-          <w:szCs w:val="20"/>
+          <w:sz w:val="24"/>
+          <w:szCs w:val="24"/>
           <w:lang w:val="en-US"/>
         </w:rPr>
         <w:t>RAM</w:t>
@@ -3577,32 +3356,32 @@
       <w:r>
         <w:rPr>
           <w:rFonts w:cs="Calibri"/>
-          <w:sz w:val="20"/>
-          <w:szCs w:val="20"/>
+          <w:sz w:val="24"/>
+          <w:szCs w:val="24"/>
         </w:rPr>
         <w:t>)</w:t>
       </w:r>
       <w:r>
         <w:rPr>
           <w:rFonts w:cs="Calibri"/>
-          <w:sz w:val="20"/>
-          <w:szCs w:val="20"/>
+          <w:sz w:val="24"/>
+          <w:szCs w:val="24"/>
         </w:rPr>
         <w:t xml:space="preserve"> του υπολογιστή</w:t>
       </w:r>
       <w:r>
         <w:rPr>
           <w:rFonts w:cs="Calibri"/>
-          <w:sz w:val="20"/>
-          <w:szCs w:val="20"/>
+          <w:sz w:val="24"/>
+          <w:szCs w:val="24"/>
         </w:rPr>
         <w:t xml:space="preserve"> </w:t>
       </w:r>
       <w:r>
         <w:rPr>
           <w:rFonts w:cs="Calibri"/>
-          <w:sz w:val="20"/>
-          <w:szCs w:val="20"/>
+          <w:sz w:val="24"/>
+          <w:szCs w:val="24"/>
           <w:highlight w:val="green"/>
         </w:rPr>
         <w:t xml:space="preserve">τα οποία θα προκαθορίσουν τις επιλογές που θα έχει στα επιμέρους </w:t>
@@ -3610,8 +3389,8 @@
       <w:r>
         <w:rPr>
           <w:rFonts w:cs="Calibri"/>
-          <w:sz w:val="20"/>
-          <w:szCs w:val="20"/>
+          <w:sz w:val="24"/>
+          <w:szCs w:val="24"/>
           <w:highlight w:val="green"/>
           <w:lang w:val="en-US"/>
         </w:rPr>
@@ -3620,8 +3399,8 @@
       <w:r>
         <w:rPr>
           <w:rFonts w:cs="Calibri"/>
-          <w:sz w:val="20"/>
-          <w:szCs w:val="20"/>
+          <w:sz w:val="24"/>
+          <w:szCs w:val="24"/>
           <w:highlight w:val="green"/>
         </w:rPr>
         <w:t xml:space="preserve">. Εάν ο χρήστης δεν ικανοποιηθεί με τις επιλογές των επιμέρους </w:t>
@@ -3629,8 +3408,8 @@
       <w:r>
         <w:rPr>
           <w:rFonts w:cs="Calibri"/>
-          <w:sz w:val="20"/>
-          <w:szCs w:val="20"/>
+          <w:sz w:val="24"/>
+          <w:szCs w:val="24"/>
           <w:highlight w:val="green"/>
           <w:lang w:val="en-US"/>
         </w:rPr>
@@ -3639,8 +3418,8 @@
       <w:r>
         <w:rPr>
           <w:rFonts w:cs="Calibri"/>
-          <w:sz w:val="20"/>
-          <w:szCs w:val="20"/>
+          <w:sz w:val="24"/>
+          <w:szCs w:val="24"/>
           <w:highlight w:val="green"/>
         </w:rPr>
         <w:t xml:space="preserve"> θα έχει την δυνατότητα να επιστρέψει στα βασικά </w:t>
@@ -3648,8 +3427,8 @@
       <w:r>
         <w:rPr>
           <w:rFonts w:cs="Calibri"/>
-          <w:sz w:val="20"/>
-          <w:szCs w:val="20"/>
+          <w:sz w:val="24"/>
+          <w:szCs w:val="24"/>
           <w:highlight w:val="green"/>
           <w:lang w:val="en-US"/>
         </w:rPr>
@@ -3658,8 +3437,8 @@
       <w:r>
         <w:rPr>
           <w:rFonts w:cs="Calibri"/>
-          <w:sz w:val="20"/>
-          <w:szCs w:val="20"/>
+          <w:sz w:val="24"/>
+          <w:szCs w:val="24"/>
           <w:highlight w:val="green"/>
         </w:rPr>
         <w:t xml:space="preserve"> και να τα τροποποιήσει</w:t>
@@ -3667,8 +3446,8 @@
       <w:r>
         <w:rPr>
           <w:rFonts w:cs="Calibri"/>
-          <w:sz w:val="20"/>
-          <w:szCs w:val="20"/>
+          <w:sz w:val="24"/>
+          <w:szCs w:val="24"/>
           <w:highlight w:val="green"/>
         </w:rPr>
         <w:t xml:space="preserve"> έτσι ώστε να αλλάξουν οι επιλογές των επιμέρους </w:t>
@@ -3676,8 +3455,8 @@
       <w:r>
         <w:rPr>
           <w:rFonts w:cs="Calibri"/>
-          <w:sz w:val="20"/>
-          <w:szCs w:val="20"/>
+          <w:sz w:val="24"/>
+          <w:szCs w:val="24"/>
           <w:highlight w:val="green"/>
           <w:lang w:val="en-US"/>
         </w:rPr>
@@ -3686,8 +3465,8 @@
       <w:r>
         <w:rPr>
           <w:rFonts w:cs="Calibri"/>
-          <w:sz w:val="20"/>
-          <w:szCs w:val="20"/>
+          <w:sz w:val="24"/>
+          <w:szCs w:val="24"/>
           <w:highlight w:val="green"/>
         </w:rPr>
         <w:t>.</w:t>
@@ -3703,7 +3482,7 @@
     </w:p>
     <w:p>
       <w:pPr>
-        <w:pStyle w:val="ListParagraph"/>
+        <w:pStyle w:val="a6"/>
         <w:numPr>
           <w:ilvl w:val="0"/>
           <w:numId w:val="2"/>
@@ -3725,6 +3504,7 @@
           <w:szCs w:val="24"/>
           <w:lang w:val="en-US"/>
         </w:rPr>
+        <w:lastRenderedPageBreak/>
         <w:t>Expert</w:t>
       </w:r>
       <w:r>
@@ -3789,8 +3569,8 @@
       <w:r>
         <w:rPr>
           <w:rFonts w:cs="Calibri"/>
-          <w:sz w:val="20"/>
-          <w:szCs w:val="20"/>
+          <w:sz w:val="24"/>
+          <w:szCs w:val="24"/>
           <w:lang w:val="en-US"/>
         </w:rPr>
         <w:t>O</w:t>
@@ -3798,16 +3578,16 @@
       <w:r>
         <w:rPr>
           <w:rFonts w:cs="Calibri"/>
-          <w:sz w:val="20"/>
-          <w:szCs w:val="20"/>
+          <w:sz w:val="24"/>
+          <w:szCs w:val="24"/>
         </w:rPr>
         <w:t xml:space="preserve"> </w:t>
       </w:r>
       <w:r>
         <w:rPr>
           <w:rFonts w:cs="Calibri"/>
-          <w:sz w:val="20"/>
-          <w:szCs w:val="20"/>
+          <w:sz w:val="24"/>
+          <w:szCs w:val="24"/>
         </w:rPr>
         <w:t>χρήστης</w:t>
       </w:r>
@@ -3816,24 +3596,24 @@
           <w:rFonts w:cs="Calibri"/>
           <w:b/>
           <w:bCs/>
-          <w:sz w:val="20"/>
-          <w:szCs w:val="20"/>
+          <w:sz w:val="24"/>
+          <w:szCs w:val="24"/>
         </w:rPr>
         <w:t xml:space="preserve"> </w:t>
       </w:r>
       <w:r>
         <w:rPr>
           <w:rFonts w:cs="Calibri"/>
-          <w:sz w:val="20"/>
-          <w:szCs w:val="20"/>
+          <w:sz w:val="24"/>
+          <w:szCs w:val="24"/>
         </w:rPr>
         <w:t xml:space="preserve">έχει πλήρη ελευθερία στο τι θα επιλέξει για κάθε </w:t>
       </w:r>
       <w:r>
         <w:rPr>
           <w:rFonts w:cs="Calibri"/>
-          <w:sz w:val="20"/>
-          <w:szCs w:val="20"/>
+          <w:sz w:val="24"/>
+          <w:szCs w:val="24"/>
           <w:lang w:val="en-US"/>
         </w:rPr>
         <w:t>component</w:t>
@@ -3841,24 +3621,24 @@
       <w:r>
         <w:rPr>
           <w:rFonts w:cs="Calibri"/>
-          <w:sz w:val="20"/>
-          <w:szCs w:val="20"/>
+          <w:sz w:val="24"/>
+          <w:szCs w:val="24"/>
         </w:rPr>
         <w:t xml:space="preserve"> του υπολογιστή όντας υπεύθυνος για την συμβατότητα μεταξύ τους. </w:t>
       </w:r>
       <w:r>
         <w:rPr>
           <w:rFonts w:cs="Calibri"/>
-          <w:sz w:val="20"/>
-          <w:szCs w:val="20"/>
+          <w:sz w:val="24"/>
+          <w:szCs w:val="24"/>
         </w:rPr>
         <w:t xml:space="preserve">Αν δεν πληρείται η συμβατότητα ο χρήστης δεν μπορεί να συνεχίσει με την παραγγελία του </w:t>
       </w:r>
       <w:r>
         <w:rPr>
           <w:rFonts w:cs="Calibri"/>
-          <w:sz w:val="20"/>
-          <w:szCs w:val="20"/>
+          <w:sz w:val="24"/>
+          <w:szCs w:val="24"/>
           <w:lang w:val="en-US"/>
         </w:rPr>
         <w:t>build</w:t>
@@ -3866,8 +3646,8 @@
       <w:r>
         <w:rPr>
           <w:rFonts w:cs="Calibri"/>
-          <w:sz w:val="20"/>
-          <w:szCs w:val="20"/>
+          <w:sz w:val="24"/>
+          <w:szCs w:val="24"/>
         </w:rPr>
         <w:t>.</w:t>
       </w:r>
@@ -3885,8 +3665,9 @@
       <w:r>
         <w:rPr>
           <w:noProof/>
-        </w:rPr>
-        <w:lastRenderedPageBreak/>
+          <w:sz w:val="24"/>
+          <w:szCs w:val="24"/>
+        </w:rPr>
         <w:drawing>
           <wp:inline distT="0" distB="0" distL="0" distR="0" wp14:anchorId="6BD8FF45" wp14:editId="42CC81D2">
             <wp:extent cx="5136557" cy="5056496"/>
@@ -3960,6 +3741,8 @@
           <w:rFonts w:cs="Calibri"/>
           <w:i/>
           <w:iCs/>
+          <w:sz w:val="24"/>
+          <w:szCs w:val="24"/>
         </w:rPr>
         <w:t xml:space="preserve">Εικόνα 4 : σελίδα για </w:t>
       </w:r>
@@ -3968,6 +3751,8 @@
           <w:rFonts w:cs="Calibri"/>
           <w:i/>
           <w:iCs/>
+          <w:sz w:val="24"/>
+          <w:szCs w:val="24"/>
           <w:lang w:val="en-US"/>
         </w:rPr>
         <w:t>beginner</w:t>
@@ -3977,6 +3762,8 @@
           <w:rFonts w:cs="Calibri"/>
           <w:i/>
           <w:iCs/>
+          <w:sz w:val="24"/>
+          <w:szCs w:val="24"/>
         </w:rPr>
         <w:t xml:space="preserve"> </w:t>
       </w:r>
@@ -3985,6 +3772,8 @@
           <w:rFonts w:cs="Calibri"/>
           <w:i/>
           <w:iCs/>
+          <w:sz w:val="24"/>
+          <w:szCs w:val="24"/>
           <w:lang w:val="en-US"/>
         </w:rPr>
         <w:t>mode</w:t>
@@ -4005,6 +3794,8 @@
           <w:rFonts w:cs="Calibri"/>
           <w:i/>
           <w:iCs/>
+          <w:sz w:val="24"/>
+          <w:szCs w:val="24"/>
         </w:rPr>
       </w:pPr>
       <w:r>
@@ -4013,6 +3804,8 @@
           <w:i/>
           <w:iCs/>
           <w:noProof/>
+          <w:sz w:val="24"/>
+          <w:szCs w:val="24"/>
         </w:rPr>
         <w:drawing>
           <wp:inline distT="0" distB="0" distL="0" distR="0" wp14:anchorId="5236B3A1" wp14:editId="17960A3F">
@@ -4055,6 +3848,8 @@
           <w:rFonts w:cs="Calibri"/>
           <w:i/>
           <w:iCs/>
+          <w:sz w:val="24"/>
+          <w:szCs w:val="24"/>
         </w:rPr>
         <w:t xml:space="preserve"> </w:t>
       </w:r>
@@ -4063,6 +3858,8 @@
           <w:rFonts w:cs="Calibri"/>
           <w:i/>
           <w:iCs/>
+          <w:sz w:val="24"/>
+          <w:szCs w:val="24"/>
         </w:rPr>
         <w:t xml:space="preserve">Εικόνα 5 : σελίδα για </w:t>
       </w:r>
@@ -4071,6 +3868,8 @@
           <w:rFonts w:cs="Calibri"/>
           <w:i/>
           <w:iCs/>
+          <w:sz w:val="24"/>
+          <w:szCs w:val="24"/>
           <w:lang w:val="en-US"/>
         </w:rPr>
         <w:t>normal</w:t>
@@ -4080,6 +3879,8 @@
           <w:rFonts w:cs="Calibri"/>
           <w:i/>
           <w:iCs/>
+          <w:sz w:val="24"/>
+          <w:szCs w:val="24"/>
         </w:rPr>
         <w:t xml:space="preserve"> </w:t>
       </w:r>
@@ -4088,6 +3889,8 @@
           <w:rFonts w:cs="Calibri"/>
           <w:i/>
           <w:iCs/>
+          <w:sz w:val="24"/>
+          <w:szCs w:val="24"/>
           <w:lang w:val="en-US"/>
         </w:rPr>
         <w:t>mode</w:t>
@@ -4097,26 +3900,20 @@
           <w:rFonts w:cs="Calibri"/>
           <w:i/>
           <w:iCs/>
+          <w:sz w:val="24"/>
+          <w:szCs w:val="24"/>
         </w:rPr>
         <w:t>.</w:t>
       </w:r>
-    </w:p>
-    <w:p>
-      <w:pPr>
-        <w:jc w:val="center"/>
-        <w:rPr>
-          <w:rFonts w:cs="Calibri"/>
-          <w:i/>
-          <w:iCs/>
-        </w:rPr>
-      </w:pPr>
       <w:r>
         <w:rPr>
           <w:noProof/>
+          <w:sz w:val="24"/>
+          <w:szCs w:val="24"/>
         </w:rPr>
         <w:drawing>
-          <wp:inline distT="0" distB="0" distL="0" distR="0" wp14:anchorId="5E7C0DCC" wp14:editId="4E4BAED4">
-            <wp:extent cx="3250800" cy="3240000"/>
+          <wp:inline distT="0" distB="0" distL="0" distR="0" wp14:anchorId="5E7C0DCC" wp14:editId="378F7353">
+            <wp:extent cx="3105944" cy="3095625"/>
             <wp:effectExtent l="0" t="0" r="0" b="0"/>
             <wp:docPr id="441463981" name="Εικόνα 3" descr="Εικόνα που περιέχει κείμενο, στιγμιότυπο οθόνης, διάγραμμα, αριθμός&#10;&#10;Περιγραφή που δημιουργήθηκε αυτόματα"/>
             <wp:cNvGraphicFramePr>
@@ -4147,7 +3944,7 @@
                   <pic:spPr bwMode="auto">
                     <a:xfrm>
                       <a:off x="0" y="0"/>
-                      <a:ext cx="3250800" cy="3240000"/>
+                      <a:ext cx="3113247" cy="3102904"/>
                     </a:xfrm>
                     <a:prstGeom prst="rect">
                       <a:avLst/>
@@ -4168,59 +3965,63 @@
           <w:rFonts w:cs="Calibri"/>
           <w:i/>
           <w:iCs/>
-        </w:rPr>
-        <w:t xml:space="preserve"> </w:t>
+          <w:sz w:val="24"/>
+          <w:szCs w:val="24"/>
+        </w:rPr>
+        <w:t xml:space="preserve"> Εικόνα 6 : σελίδα για </w:t>
       </w:r>
       <w:r>
         <w:rPr>
           <w:rFonts w:cs="Calibri"/>
           <w:i/>
           <w:iCs/>
-        </w:rPr>
-        <w:t xml:space="preserve">Εικόνα 6 : σελίδα για </w:t>
+          <w:sz w:val="24"/>
+          <w:szCs w:val="24"/>
+          <w:lang w:val="en-US"/>
+        </w:rPr>
+        <w:t>expert</w:t>
       </w:r>
       <w:r>
         <w:rPr>
           <w:rFonts w:cs="Calibri"/>
           <w:i/>
           <w:iCs/>
-          <w:lang w:val="en-US"/>
-        </w:rPr>
-        <w:t>expert</w:t>
+          <w:sz w:val="24"/>
+          <w:szCs w:val="24"/>
+        </w:rPr>
+        <w:t xml:space="preserve"> </w:t>
       </w:r>
       <w:r>
         <w:rPr>
           <w:rFonts w:cs="Calibri"/>
           <w:i/>
           <w:iCs/>
-        </w:rPr>
-        <w:t xml:space="preserve"> </w:t>
+          <w:sz w:val="24"/>
+          <w:szCs w:val="24"/>
+          <w:lang w:val="en-US"/>
+        </w:rPr>
+        <w:t>mode</w:t>
       </w:r>
       <w:r>
         <w:rPr>
           <w:rFonts w:cs="Calibri"/>
           <w:i/>
           <w:iCs/>
-          <w:lang w:val="en-US"/>
-        </w:rPr>
-        <w:t>mode</w:t>
-      </w:r>
-      <w:r>
+          <w:sz w:val="24"/>
+          <w:szCs w:val="24"/>
+        </w:rPr>
+        <w:t>.</w:t>
+      </w:r>
+    </w:p>
+    <w:p>
+      <w:pPr>
         <w:rPr>
           <w:rFonts w:cs="Calibri"/>
           <w:i/>
           <w:iCs/>
-        </w:rPr>
-        <w:t>.</w:t>
-      </w:r>
-    </w:p>
-    <w:p>
-      <w:pPr>
-        <w:jc w:val="center"/>
-        <w:rPr>
-          <w:rFonts w:cs="Calibri"/>
-          <w:i/>
-          <w:iCs/>
+          <w:sz w:val="24"/>
+          <w:szCs w:val="24"/>
+          <w:lang w:val="en-US"/>
         </w:rPr>
         <w:sectPr>
           <w:type w:val="continuous"/>
@@ -4235,7 +4036,6 @@
     </w:p>
     <w:p>
       <w:pPr>
-        <w:ind w:firstLine="720"/>
         <w:jc w:val="both"/>
         <w:rPr>
           <w:rFonts w:cs="Calibri"/>
@@ -4243,30 +4043,6 @@
           <w:szCs w:val="24"/>
         </w:rPr>
       </w:pPr>
-      <w:r>
-        <w:rPr>
-          <w:rFonts w:cs="Calibri"/>
-          <w:sz w:val="24"/>
-          <w:szCs w:val="24"/>
-        </w:rPr>
-        <w:br/>
-      </w:r>
-      <w:r>
-        <w:rPr>
-          <w:rFonts w:cs="Calibri"/>
-          <w:sz w:val="24"/>
-          <w:szCs w:val="24"/>
-        </w:rPr>
-        <w:br/>
-      </w:r>
-      <w:r>
-        <w:rPr>
-          <w:rFonts w:cs="Calibri"/>
-          <w:sz w:val="24"/>
-          <w:szCs w:val="24"/>
-        </w:rPr>
-        <w:br/>
-      </w:r>
       <w:r>
         <w:rPr>
           <w:rFonts w:cs="Calibri"/>
@@ -4362,15 +4138,7 @@
           <w:sz w:val="24"/>
           <w:szCs w:val="24"/>
         </w:rPr>
-        <w:t>).</w:t>
-      </w:r>
-      <w:r>
-        <w:rPr>
-          <w:rFonts w:cs="Calibri"/>
-          <w:sz w:val="24"/>
-          <w:szCs w:val="24"/>
-        </w:rPr>
-        <w:t xml:space="preserve"> </w:t>
+        <w:t xml:space="preserve">). </w:t>
       </w:r>
       <w:r>
         <w:rPr>
@@ -4504,8 +4272,8 @@
       <w:r>
         <w:rPr>
           <w:rFonts w:cs="Calibri"/>
-          <w:sz w:val="20"/>
-          <w:szCs w:val="20"/>
+          <w:sz w:val="24"/>
+          <w:szCs w:val="24"/>
           <w:highlight w:val="green"/>
           <w:u w:val="single"/>
         </w:rPr>
@@ -4603,8 +4371,8 @@
           <w:rFonts w:cs="Calibri"/>
           <w:i/>
           <w:iCs/>
-          <w:sz w:val="20"/>
-          <w:szCs w:val="20"/>
+          <w:sz w:val="24"/>
+          <w:szCs w:val="24"/>
           <w:highlight w:val="green"/>
           <w:u w:val="single"/>
         </w:rPr>
@@ -4615,8 +4383,8 @@
           <w:rFonts w:cs="Calibri"/>
           <w:i/>
           <w:iCs/>
-          <w:sz w:val="20"/>
-          <w:szCs w:val="20"/>
+          <w:sz w:val="24"/>
+          <w:szCs w:val="24"/>
           <w:highlight w:val="green"/>
           <w:u w:val="single"/>
           <w:lang w:val="en-US"/>
@@ -4628,8 +4396,8 @@
           <w:rFonts w:cs="Calibri"/>
           <w:i/>
           <w:iCs/>
-          <w:sz w:val="20"/>
-          <w:szCs w:val="20"/>
+          <w:sz w:val="24"/>
+          <w:szCs w:val="24"/>
           <w:highlight w:val="green"/>
           <w:u w:val="single"/>
         </w:rPr>
@@ -4640,8 +4408,8 @@
           <w:rFonts w:cs="Calibri"/>
           <w:i/>
           <w:iCs/>
-          <w:sz w:val="20"/>
-          <w:szCs w:val="20"/>
+          <w:sz w:val="24"/>
+          <w:szCs w:val="24"/>
           <w:highlight w:val="green"/>
           <w:u w:val="single"/>
           <w:lang w:val="en-US"/>
@@ -4653,8 +4421,8 @@
           <w:rFonts w:cs="Calibri"/>
           <w:i/>
           <w:iCs/>
-          <w:sz w:val="20"/>
-          <w:szCs w:val="20"/>
+          <w:sz w:val="24"/>
+          <w:szCs w:val="24"/>
           <w:highlight w:val="green"/>
           <w:u w:val="single"/>
         </w:rPr>
@@ -4665,8 +4433,8 @@
           <w:rFonts w:cs="Calibri"/>
           <w:i/>
           <w:iCs/>
-          <w:sz w:val="20"/>
-          <w:szCs w:val="20"/>
+          <w:sz w:val="24"/>
+          <w:szCs w:val="24"/>
           <w:highlight w:val="green"/>
           <w:u w:val="single"/>
           <w:lang w:val="en-US"/>
@@ -4678,8 +4446,8 @@
           <w:rFonts w:cs="Calibri"/>
           <w:i/>
           <w:iCs/>
-          <w:sz w:val="20"/>
-          <w:szCs w:val="20"/>
+          <w:sz w:val="24"/>
+          <w:szCs w:val="24"/>
           <w:highlight w:val="green"/>
           <w:u w:val="single"/>
         </w:rPr>
@@ -4717,13 +4485,40 @@
     </w:p>
     <w:p>
       <w:pPr>
-        <w:pStyle w:val="ListParagraph"/>
+        <w:pStyle w:val="a6"/>
         <w:ind w:left="360"/>
         <w:jc w:val="both"/>
         <w:rPr>
           <w:rFonts w:cs="Calibri"/>
           <w:sz w:val="24"/>
           <w:szCs w:val="24"/>
+          <w:lang w:val="en-US"/>
+        </w:rPr>
+      </w:pPr>
+    </w:p>
+    <w:p>
+      <w:pPr>
+        <w:pStyle w:val="a6"/>
+        <w:ind w:left="360"/>
+        <w:jc w:val="both"/>
+        <w:rPr>
+          <w:rFonts w:cs="Calibri"/>
+          <w:sz w:val="24"/>
+          <w:szCs w:val="24"/>
+          <w:lang w:val="en-US"/>
+        </w:rPr>
+      </w:pPr>
+    </w:p>
+    <w:p>
+      <w:pPr>
+        <w:pStyle w:val="a6"/>
+        <w:ind w:left="360"/>
+        <w:jc w:val="both"/>
+        <w:rPr>
+          <w:rFonts w:cs="Calibri"/>
+          <w:sz w:val="24"/>
+          <w:szCs w:val="24"/>
+          <w:lang w:val="en-US"/>
         </w:rPr>
         <w:sectPr>
           <w:type w:val="continuous"/>
@@ -4738,7 +4533,7 @@
     </w:p>
     <w:p>
       <w:pPr>
-        <w:pStyle w:val="ListParagraph"/>
+        <w:pStyle w:val="a6"/>
         <w:ind w:left="0" w:right="-650"/>
         <w:jc w:val="center"/>
         <w:rPr>
@@ -4795,13 +4590,15 @@
     </w:p>
     <w:p>
       <w:pPr>
-        <w:pStyle w:val="ListParagraph"/>
+        <w:pStyle w:val="a6"/>
         <w:ind w:left="0" w:right="-650"/>
         <w:jc w:val="center"/>
         <w:rPr>
           <w:rFonts w:cs="Calibri"/>
           <w:i/>
           <w:iCs/>
+          <w:sz w:val="24"/>
+          <w:szCs w:val="24"/>
         </w:rPr>
       </w:pPr>
       <w:r>
@@ -4809,6 +4606,8 @@
           <w:rFonts w:cs="Calibri"/>
           <w:i/>
           <w:iCs/>
+          <w:sz w:val="24"/>
+          <w:szCs w:val="24"/>
         </w:rPr>
         <w:t xml:space="preserve">Εικόνα 7 :  σελίδα παραγόμενου </w:t>
       </w:r>
@@ -4817,6 +4616,8 @@
           <w:rFonts w:cs="Calibri"/>
           <w:i/>
           <w:iCs/>
+          <w:sz w:val="24"/>
+          <w:szCs w:val="24"/>
           <w:lang w:val="en-US"/>
         </w:rPr>
         <w:t>build</w:t>
@@ -4826,26 +4627,30 @@
           <w:rFonts w:cs="Calibri"/>
           <w:i/>
           <w:iCs/>
+          <w:sz w:val="24"/>
+          <w:szCs w:val="24"/>
         </w:rPr>
         <w:t>.</w:t>
       </w:r>
     </w:p>
     <w:p>
       <w:pPr>
-        <w:pStyle w:val="ListParagraph"/>
+        <w:pStyle w:val="a6"/>
         <w:ind w:left="0" w:right="-650"/>
         <w:jc w:val="center"/>
         <w:rPr>
           <w:rFonts w:cs="Calibri"/>
           <w:i/>
           <w:iCs/>
+          <w:sz w:val="24"/>
+          <w:szCs w:val="24"/>
           <w:lang w:val="en-US"/>
         </w:rPr>
       </w:pPr>
     </w:p>
     <w:p>
       <w:pPr>
-        <w:pStyle w:val="ListParagraph"/>
+        <w:pStyle w:val="a6"/>
         <w:ind w:left="0" w:right="-650"/>
         <w:jc w:val="center"/>
         <w:rPr>
@@ -4866,7 +4671,7 @@
     </w:p>
     <w:p>
       <w:pPr>
-        <w:pStyle w:val="ListParagraph"/>
+        <w:pStyle w:val="a6"/>
         <w:ind w:left="0" w:right="-650"/>
         <w:jc w:val="center"/>
         <w:rPr>
@@ -4922,7 +4727,7 @@
     </w:p>
     <w:p>
       <w:pPr>
-        <w:pStyle w:val="ListParagraph"/>
+        <w:pStyle w:val="a6"/>
         <w:ind w:left="0" w:right="-650"/>
         <w:jc w:val="center"/>
         <w:rPr>
@@ -4946,13 +4751,15 @@
           <w:rFonts w:cs="Calibri"/>
           <w:i/>
           <w:iCs/>
+          <w:sz w:val="24"/>
+          <w:szCs w:val="24"/>
         </w:rPr>
         <w:t>Εικόνα 8 :  σελίδα ολοκλήρωσης παραγγελίας.</w:t>
       </w:r>
     </w:p>
     <w:p>
       <w:pPr>
-        <w:pStyle w:val="ListParagraph"/>
+        <w:pStyle w:val="a6"/>
         <w:ind w:left="0" w:right="-650"/>
         <w:jc w:val="center"/>
         <w:rPr>
@@ -5004,7 +4811,7 @@
 <w:ftr xmlns:wpc="http://schemas.microsoft.com/office/word/2010/wordprocessingCanvas" xmlns:cx="http://schemas.microsoft.com/office/drawing/2014/chartex" xmlns:cx1="http://schemas.microsoft.com/office/drawing/2015/9/8/chartex" xmlns:cx2="http://schemas.microsoft.com/office/drawing/2015/10/21/chartex" xmlns:cx3="http://schemas.microsoft.com/office/drawing/2016/5/9/chartex" xmlns:cx4="http://schemas.microsoft.com/office/drawing/2016/5/10/chartex" xmlns:cx5="http://schemas.microsoft.com/office/drawing/2016/5/11/chartex" xmlns:cx6="http://schemas.microsoft.com/office/drawing/2016/5/12/chartex" xmlns:cx7="http://schemas.microsoft.com/office/drawing/2016/5/13/chartex" xmlns:cx8="http://schemas.microsoft.com/office/drawing/2016/5/14/chartex" xmlns:mc="http://schemas.openxmlformats.org/markup-compatibility/2006" xmlns:aink="http://schemas.microsoft.com/office/drawing/2016/ink" xmlns:am3d="http://schemas.microsoft.com/office/drawing/2017/model3d" xmlns:o="urn:schemas-microsoft-com:office:office" xmlns:oel="http://schemas.microsoft.com/office/2019/extlst" xmlns:r="http://schemas.openxmlformats.org/officeDocument/2006/relationships" xmlns:m="http://schemas.openxmlformats.org/officeDocument/2006/math" xmlns:v="urn:schemas-microsoft-com:vml" xmlns:wp14="http://schemas.microsoft.com/office/word/2010/wordprocessingDrawing" xmlns:wp="http://schemas.openxmlformats.org/drawingml/2006/wordprocessingDrawing" xmlns:w10="urn:schemas-microsoft-com:office:word" xmlns:w="http://schemas.openxmlformats.org/wordprocessingml/2006/main" xmlns:w14="http://schemas.microsoft.com/office/word/2010/wordml" xmlns:w15="http://schemas.microsoft.com/office/word/2012/wordml" xmlns:w16cex="http://schemas.microsoft.com/office/word/2018/wordml/cex" xmlns:w16cid="http://schemas.microsoft.com/office/word/2016/wordml/cid" xmlns:w16="http://schemas.microsoft.com/office/word/2018/wordml" xmlns:w16du="http://schemas.microsoft.com/office/word/2023/wordml/word16du" xmlns:w16sdtdh="http://schemas.microsoft.com/office/word/2020/wordml/sdtdatahash" xmlns:w16se="http://schemas.microsoft.com/office/word/2015/wordml/symex" xmlns:wpg="http://schemas.microsoft.com/office/word/2010/wordprocessingGroup" xmlns:wpi="http://schemas.microsoft.com/office/word/2010/wordprocessingInk" xmlns:wne="http://schemas.microsoft.com/office/word/2006/wordml" xmlns:wps="http://schemas.microsoft.com/office/word/2010/wordprocessingShape" mc:Ignorable="w14 w15 w16se w16cid w16 w16cex w16sdtdh w16du wp14">
   <w:p>
     <w:pPr>
-      <w:pStyle w:val="Footer"/>
+      <w:pStyle w:val="af3"/>
     </w:pPr>
   </w:p>
 </w:ftr>
@@ -5640,16 +5447,16 @@
     <w:lsdException w:name="Unresolved Mention" w:semiHidden="1" w:unhideWhenUsed="1"/>
     <w:lsdException w:name="Smart Link" w:semiHidden="1" w:unhideWhenUsed="1"/>
   </w:latentStyles>
-  <w:style w:type="paragraph" w:default="1" w:styleId="Normal">
+  <w:style w:type="paragraph" w:default="1" w:styleId="a">
     <w:name w:val="Normal"/>
     <w:qFormat/>
     <w:rsid w:val="00735D8D"/>
   </w:style>
-  <w:style w:type="paragraph" w:styleId="Heading1">
+  <w:style w:type="paragraph" w:styleId="1">
     <w:name w:val="heading 1"/>
-    <w:basedOn w:val="Normal"/>
-    <w:next w:val="Normal"/>
-    <w:link w:val="Heading1Char"/>
+    <w:basedOn w:val="a"/>
+    <w:next w:val="a"/>
+    <w:link w:val="1Char"/>
     <w:uiPriority w:val="9"/>
     <w:qFormat/>
     <w:rsid w:val="00735D8D"/>
@@ -5668,11 +5475,11 @@
       <w:szCs w:val="28"/>
     </w:rPr>
   </w:style>
-  <w:style w:type="paragraph" w:styleId="Heading2">
+  <w:style w:type="paragraph" w:styleId="2">
     <w:name w:val="heading 2"/>
-    <w:basedOn w:val="Normal"/>
-    <w:next w:val="Normal"/>
-    <w:link w:val="Heading2Char"/>
+    <w:basedOn w:val="a"/>
+    <w:next w:val="a"/>
+    <w:link w:val="2Char"/>
     <w:uiPriority w:val="9"/>
     <w:unhideWhenUsed/>
     <w:qFormat/>
@@ -5692,11 +5499,11 @@
       <w:szCs w:val="26"/>
     </w:rPr>
   </w:style>
-  <w:style w:type="paragraph" w:styleId="Heading3">
+  <w:style w:type="paragraph" w:styleId="3">
     <w:name w:val="heading 3"/>
-    <w:basedOn w:val="Normal"/>
-    <w:next w:val="Normal"/>
-    <w:link w:val="Heading3Char"/>
+    <w:basedOn w:val="a"/>
+    <w:next w:val="a"/>
+    <w:link w:val="3Char"/>
     <w:uiPriority w:val="9"/>
     <w:unhideWhenUsed/>
     <w:qFormat/>
@@ -5714,11 +5521,11 @@
       <w:color w:val="F09415" w:themeColor="accent1"/>
     </w:rPr>
   </w:style>
-  <w:style w:type="paragraph" w:styleId="Heading4">
+  <w:style w:type="paragraph" w:styleId="4">
     <w:name w:val="heading 4"/>
-    <w:basedOn w:val="Normal"/>
-    <w:next w:val="Normal"/>
-    <w:link w:val="Heading4Char"/>
+    <w:basedOn w:val="a"/>
+    <w:next w:val="a"/>
+    <w:link w:val="4Char"/>
     <w:uiPriority w:val="9"/>
     <w:semiHidden/>
     <w:unhideWhenUsed/>
@@ -5739,11 +5546,11 @@
       <w:color w:val="F09415" w:themeColor="accent1"/>
     </w:rPr>
   </w:style>
-  <w:style w:type="paragraph" w:styleId="Heading5">
+  <w:style w:type="paragraph" w:styleId="5">
     <w:name w:val="heading 5"/>
-    <w:basedOn w:val="Normal"/>
-    <w:next w:val="Normal"/>
-    <w:link w:val="Heading5Char"/>
+    <w:basedOn w:val="a"/>
+    <w:next w:val="a"/>
+    <w:link w:val="5Char"/>
     <w:uiPriority w:val="9"/>
     <w:semiHidden/>
     <w:unhideWhenUsed/>
@@ -5760,11 +5567,11 @@
       <w:color w:val="794908" w:themeColor="accent1" w:themeShade="7F"/>
     </w:rPr>
   </w:style>
-  <w:style w:type="paragraph" w:styleId="Heading6">
+  <w:style w:type="paragraph" w:styleId="6">
     <w:name w:val="heading 6"/>
-    <w:basedOn w:val="Normal"/>
-    <w:next w:val="Normal"/>
-    <w:link w:val="Heading6Char"/>
+    <w:basedOn w:val="a"/>
+    <w:next w:val="a"/>
+    <w:link w:val="6Char"/>
     <w:uiPriority w:val="9"/>
     <w:semiHidden/>
     <w:unhideWhenUsed/>
@@ -5783,11 +5590,11 @@
       <w:color w:val="794908" w:themeColor="accent1" w:themeShade="7F"/>
     </w:rPr>
   </w:style>
-  <w:style w:type="paragraph" w:styleId="Heading7">
+  <w:style w:type="paragraph" w:styleId="7">
     <w:name w:val="heading 7"/>
-    <w:basedOn w:val="Normal"/>
-    <w:next w:val="Normal"/>
-    <w:link w:val="Heading7Char"/>
+    <w:basedOn w:val="a"/>
+    <w:next w:val="a"/>
+    <w:link w:val="7Char"/>
     <w:uiPriority w:val="9"/>
     <w:semiHidden/>
     <w:unhideWhenUsed/>
@@ -5806,11 +5613,11 @@
       <w:color w:val="404040" w:themeColor="text1" w:themeTint="BF"/>
     </w:rPr>
   </w:style>
-  <w:style w:type="paragraph" w:styleId="Heading8">
+  <w:style w:type="paragraph" w:styleId="8">
     <w:name w:val="heading 8"/>
-    <w:basedOn w:val="Normal"/>
-    <w:next w:val="Normal"/>
-    <w:link w:val="Heading8Char"/>
+    <w:basedOn w:val="a"/>
+    <w:next w:val="a"/>
+    <w:link w:val="8Char"/>
     <w:uiPriority w:val="9"/>
     <w:semiHidden/>
     <w:unhideWhenUsed/>
@@ -5829,11 +5636,11 @@
       <w:szCs w:val="20"/>
     </w:rPr>
   </w:style>
-  <w:style w:type="paragraph" w:styleId="Heading9">
+  <w:style w:type="paragraph" w:styleId="9">
     <w:name w:val="heading 9"/>
-    <w:basedOn w:val="Normal"/>
-    <w:next w:val="Normal"/>
-    <w:link w:val="Heading9Char"/>
+    <w:basedOn w:val="a"/>
+    <w:next w:val="a"/>
+    <w:link w:val="9Char"/>
     <w:uiPriority w:val="9"/>
     <w:semiHidden/>
     <w:unhideWhenUsed/>
@@ -5854,13 +5661,13 @@
       <w:szCs w:val="20"/>
     </w:rPr>
   </w:style>
-  <w:style w:type="character" w:default="1" w:styleId="DefaultParagraphFont">
+  <w:style w:type="character" w:default="1" w:styleId="a0">
     <w:name w:val="Default Paragraph Font"/>
     <w:uiPriority w:val="1"/>
     <w:semiHidden/>
     <w:unhideWhenUsed/>
   </w:style>
-  <w:style w:type="table" w:default="1" w:styleId="TableNormal">
+  <w:style w:type="table" w:default="1" w:styleId="a1">
     <w:name w:val="Normal Table"/>
     <w:uiPriority w:val="99"/>
     <w:semiHidden/>
@@ -5875,16 +5682,16 @@
       </w:tblCellMar>
     </w:tblPr>
   </w:style>
-  <w:style w:type="numbering" w:default="1" w:styleId="NoList">
+  <w:style w:type="numbering" w:default="1" w:styleId="a2">
     <w:name w:val="No List"/>
     <w:uiPriority w:val="99"/>
     <w:semiHidden/>
     <w:unhideWhenUsed/>
   </w:style>
-  <w:style w:type="character" w:customStyle="1" w:styleId="Heading1Char">
-    <w:name w:val="Heading 1 Char"/>
-    <w:basedOn w:val="DefaultParagraphFont"/>
-    <w:link w:val="Heading1"/>
+  <w:style w:type="character" w:customStyle="1" w:styleId="1Char">
+    <w:name w:val="Επικεφαλίδα 1 Char"/>
+    <w:basedOn w:val="a0"/>
+    <w:link w:val="1"/>
     <w:uiPriority w:val="9"/>
     <w:rsid w:val="00735D8D"/>
     <w:rPr>
@@ -5896,10 +5703,10 @@
       <w:szCs w:val="28"/>
     </w:rPr>
   </w:style>
-  <w:style w:type="character" w:customStyle="1" w:styleId="Heading2Char">
-    <w:name w:val="Heading 2 Char"/>
-    <w:basedOn w:val="DefaultParagraphFont"/>
-    <w:link w:val="Heading2"/>
+  <w:style w:type="character" w:customStyle="1" w:styleId="2Char">
+    <w:name w:val="Επικεφαλίδα 2 Char"/>
+    <w:basedOn w:val="a0"/>
+    <w:link w:val="2"/>
     <w:uiPriority w:val="9"/>
     <w:rsid w:val="00735D8D"/>
     <w:rPr>
@@ -5911,10 +5718,10 @@
       <w:szCs w:val="26"/>
     </w:rPr>
   </w:style>
-  <w:style w:type="character" w:customStyle="1" w:styleId="Heading3Char">
-    <w:name w:val="Heading 3 Char"/>
-    <w:basedOn w:val="DefaultParagraphFont"/>
-    <w:link w:val="Heading3"/>
+  <w:style w:type="character" w:customStyle="1" w:styleId="3Char">
+    <w:name w:val="Επικεφαλίδα 3 Char"/>
+    <w:basedOn w:val="a0"/>
+    <w:link w:val="3"/>
     <w:uiPriority w:val="9"/>
     <w:rsid w:val="00735D8D"/>
     <w:rPr>
@@ -5924,10 +5731,10 @@
       <w:color w:val="F09415" w:themeColor="accent1"/>
     </w:rPr>
   </w:style>
-  <w:style w:type="character" w:customStyle="1" w:styleId="Heading4Char">
-    <w:name w:val="Heading 4 Char"/>
-    <w:basedOn w:val="DefaultParagraphFont"/>
-    <w:link w:val="Heading4"/>
+  <w:style w:type="character" w:customStyle="1" w:styleId="4Char">
+    <w:name w:val="Επικεφαλίδα 4 Char"/>
+    <w:basedOn w:val="a0"/>
+    <w:link w:val="4"/>
     <w:uiPriority w:val="9"/>
     <w:semiHidden/>
     <w:rsid w:val="00735D8D"/>
@@ -5940,10 +5747,10 @@
       <w:color w:val="F09415" w:themeColor="accent1"/>
     </w:rPr>
   </w:style>
-  <w:style w:type="character" w:customStyle="1" w:styleId="Heading5Char">
-    <w:name w:val="Heading 5 Char"/>
-    <w:basedOn w:val="DefaultParagraphFont"/>
-    <w:link w:val="Heading5"/>
+  <w:style w:type="character" w:customStyle="1" w:styleId="5Char">
+    <w:name w:val="Επικεφαλίδα 5 Char"/>
+    <w:basedOn w:val="a0"/>
+    <w:link w:val="5"/>
     <w:uiPriority w:val="9"/>
     <w:semiHidden/>
     <w:rsid w:val="00735D8D"/>
@@ -5952,10 +5759,10 @@
       <w:color w:val="794908" w:themeColor="accent1" w:themeShade="7F"/>
     </w:rPr>
   </w:style>
-  <w:style w:type="character" w:customStyle="1" w:styleId="Heading6Char">
-    <w:name w:val="Heading 6 Char"/>
-    <w:basedOn w:val="DefaultParagraphFont"/>
-    <w:link w:val="Heading6"/>
+  <w:style w:type="character" w:customStyle="1" w:styleId="6Char">
+    <w:name w:val="Επικεφαλίδα 6 Char"/>
+    <w:basedOn w:val="a0"/>
+    <w:link w:val="6"/>
     <w:uiPriority w:val="9"/>
     <w:semiHidden/>
     <w:rsid w:val="00735D8D"/>
@@ -5966,10 +5773,10 @@
       <w:color w:val="794908" w:themeColor="accent1" w:themeShade="7F"/>
     </w:rPr>
   </w:style>
-  <w:style w:type="character" w:customStyle="1" w:styleId="Heading7Char">
-    <w:name w:val="Heading 7 Char"/>
-    <w:basedOn w:val="DefaultParagraphFont"/>
-    <w:link w:val="Heading7"/>
+  <w:style w:type="character" w:customStyle="1" w:styleId="7Char">
+    <w:name w:val="Επικεφαλίδα 7 Char"/>
+    <w:basedOn w:val="a0"/>
+    <w:link w:val="7"/>
     <w:uiPriority w:val="9"/>
     <w:semiHidden/>
     <w:rsid w:val="00735D8D"/>
@@ -5980,10 +5787,10 @@
       <w:color w:val="404040" w:themeColor="text1" w:themeTint="BF"/>
     </w:rPr>
   </w:style>
-  <w:style w:type="character" w:customStyle="1" w:styleId="Heading8Char">
-    <w:name w:val="Heading 8 Char"/>
-    <w:basedOn w:val="DefaultParagraphFont"/>
-    <w:link w:val="Heading8"/>
+  <w:style w:type="character" w:customStyle="1" w:styleId="8Char">
+    <w:name w:val="Επικεφαλίδα 8 Char"/>
+    <w:basedOn w:val="a0"/>
+    <w:link w:val="8"/>
     <w:uiPriority w:val="9"/>
     <w:semiHidden/>
     <w:rsid w:val="00735D8D"/>
@@ -5994,10 +5801,10 @@
       <w:szCs w:val="20"/>
     </w:rPr>
   </w:style>
-  <w:style w:type="character" w:customStyle="1" w:styleId="Heading9Char">
-    <w:name w:val="Heading 9 Char"/>
-    <w:basedOn w:val="DefaultParagraphFont"/>
-    <w:link w:val="Heading9"/>
+  <w:style w:type="character" w:customStyle="1" w:styleId="9Char">
+    <w:name w:val="Επικεφαλίδα 9 Char"/>
+    <w:basedOn w:val="a0"/>
+    <w:link w:val="9"/>
     <w:uiPriority w:val="9"/>
     <w:semiHidden/>
     <w:rsid w:val="00735D8D"/>
@@ -6010,11 +5817,11 @@
       <w:szCs w:val="20"/>
     </w:rPr>
   </w:style>
-  <w:style w:type="paragraph" w:styleId="Title">
+  <w:style w:type="paragraph" w:styleId="a3">
     <w:name w:val="Title"/>
-    <w:basedOn w:val="Normal"/>
-    <w:next w:val="Normal"/>
-    <w:link w:val="TitleChar"/>
+    <w:basedOn w:val="a"/>
+    <w:next w:val="a"/>
+    <w:link w:val="Char"/>
     <w:uiPriority w:val="10"/>
     <w:qFormat/>
     <w:rsid w:val="00735D8D"/>
@@ -6033,10 +5840,10 @@
       <w:szCs w:val="52"/>
     </w:rPr>
   </w:style>
-  <w:style w:type="character" w:customStyle="1" w:styleId="TitleChar">
-    <w:name w:val="Title Char"/>
-    <w:basedOn w:val="DefaultParagraphFont"/>
-    <w:link w:val="Title"/>
+  <w:style w:type="character" w:customStyle="1" w:styleId="Char">
+    <w:name w:val="Τίτλος Char"/>
+    <w:basedOn w:val="a0"/>
+    <w:link w:val="a3"/>
     <w:uiPriority w:val="10"/>
     <w:rsid w:val="00735D8D"/>
     <w:rPr>
@@ -6047,11 +5854,11 @@
       <w:szCs w:val="52"/>
     </w:rPr>
   </w:style>
-  <w:style w:type="paragraph" w:styleId="Subtitle">
+  <w:style w:type="paragraph" w:styleId="a4">
     <w:name w:val="Subtitle"/>
-    <w:basedOn w:val="Normal"/>
-    <w:next w:val="Normal"/>
-    <w:link w:val="SubtitleChar"/>
+    <w:basedOn w:val="a"/>
+    <w:next w:val="a"/>
+    <w:link w:val="Char0"/>
     <w:uiPriority w:val="11"/>
     <w:qFormat/>
     <w:rsid w:val="00735D8D"/>
@@ -6070,10 +5877,10 @@
       <w:szCs w:val="24"/>
     </w:rPr>
   </w:style>
-  <w:style w:type="character" w:customStyle="1" w:styleId="SubtitleChar">
-    <w:name w:val="Subtitle Char"/>
-    <w:basedOn w:val="DefaultParagraphFont"/>
-    <w:link w:val="Subtitle"/>
+  <w:style w:type="character" w:customStyle="1" w:styleId="Char0">
+    <w:name w:val="Υπότιτλος Char"/>
+    <w:basedOn w:val="a0"/>
+    <w:link w:val="a4"/>
     <w:uiPriority w:val="11"/>
     <w:rsid w:val="00735D8D"/>
     <w:rPr>
@@ -6086,11 +5893,11 @@
       <w:szCs w:val="24"/>
     </w:rPr>
   </w:style>
-  <w:style w:type="paragraph" w:styleId="Quote">
+  <w:style w:type="paragraph" w:styleId="a5">
     <w:name w:val="Quote"/>
-    <w:basedOn w:val="Normal"/>
-    <w:next w:val="Normal"/>
-    <w:link w:val="QuoteChar"/>
+    <w:basedOn w:val="a"/>
+    <w:next w:val="a"/>
+    <w:link w:val="Char1"/>
     <w:uiPriority w:val="29"/>
     <w:qFormat/>
     <w:rsid w:val="00735D8D"/>
@@ -6100,10 +5907,10 @@
       <w:color w:val="000000" w:themeColor="text1"/>
     </w:rPr>
   </w:style>
-  <w:style w:type="character" w:customStyle="1" w:styleId="QuoteChar">
-    <w:name w:val="Quote Char"/>
-    <w:basedOn w:val="DefaultParagraphFont"/>
-    <w:link w:val="Quote"/>
+  <w:style w:type="character" w:customStyle="1" w:styleId="Char1">
+    <w:name w:val="Απόσπασμα Char"/>
+    <w:basedOn w:val="a0"/>
+    <w:link w:val="a5"/>
     <w:uiPriority w:val="29"/>
     <w:rsid w:val="00735D8D"/>
     <w:rPr>
@@ -6112,9 +5919,9 @@
       <w:color w:val="000000" w:themeColor="text1"/>
     </w:rPr>
   </w:style>
-  <w:style w:type="paragraph" w:styleId="ListParagraph">
+  <w:style w:type="paragraph" w:styleId="a6">
     <w:name w:val="List Paragraph"/>
-    <w:basedOn w:val="Normal"/>
+    <w:basedOn w:val="a"/>
     <w:uiPriority w:val="34"/>
     <w:qFormat/>
     <w:rsid w:val="00735D8D"/>
@@ -6123,9 +5930,9 @@
       <w:contextualSpacing/>
     </w:pPr>
   </w:style>
-  <w:style w:type="character" w:styleId="IntenseEmphasis">
+  <w:style w:type="character" w:styleId="a7">
     <w:name w:val="Intense Emphasis"/>
-    <w:basedOn w:val="DefaultParagraphFont"/>
+    <w:basedOn w:val="a0"/>
     <w:uiPriority w:val="21"/>
     <w:qFormat/>
     <w:rsid w:val="00735D8D"/>
@@ -6137,11 +5944,11 @@
       <w:color w:val="F09415" w:themeColor="accent1"/>
     </w:rPr>
   </w:style>
-  <w:style w:type="paragraph" w:styleId="IntenseQuote">
+  <w:style w:type="paragraph" w:styleId="a8">
     <w:name w:val="Intense Quote"/>
-    <w:basedOn w:val="Normal"/>
-    <w:next w:val="Normal"/>
-    <w:link w:val="IntenseQuoteChar"/>
+    <w:basedOn w:val="a"/>
+    <w:next w:val="a"/>
+    <w:link w:val="Char2"/>
     <w:uiPriority w:val="30"/>
     <w:qFormat/>
     <w:rsid w:val="00735D8D"/>
@@ -6160,10 +5967,10 @@
       <w:color w:val="F09415" w:themeColor="accent1"/>
     </w:rPr>
   </w:style>
-  <w:style w:type="character" w:customStyle="1" w:styleId="IntenseQuoteChar">
-    <w:name w:val="Intense Quote Char"/>
-    <w:basedOn w:val="DefaultParagraphFont"/>
-    <w:link w:val="IntenseQuote"/>
+  <w:style w:type="character" w:customStyle="1" w:styleId="Char2">
+    <w:name w:val="Έντονο απόσπ. Char"/>
+    <w:basedOn w:val="a0"/>
+    <w:link w:val="a8"/>
     <w:uiPriority w:val="30"/>
     <w:rsid w:val="00735D8D"/>
     <w:rPr>
@@ -6174,9 +5981,9 @@
       <w:color w:val="F09415" w:themeColor="accent1"/>
     </w:rPr>
   </w:style>
-  <w:style w:type="character" w:styleId="IntenseReference">
+  <w:style w:type="character" w:styleId="a9">
     <w:name w:val="Intense Reference"/>
-    <w:basedOn w:val="DefaultParagraphFont"/>
+    <w:basedOn w:val="a0"/>
     <w:uiPriority w:val="32"/>
     <w:qFormat/>
     <w:rsid w:val="00735D8D"/>
@@ -6189,10 +5996,10 @@
       <w:u w:val="single"/>
     </w:rPr>
   </w:style>
-  <w:style w:type="paragraph" w:styleId="Caption">
+  <w:style w:type="paragraph" w:styleId="aa">
     <w:name w:val="caption"/>
-    <w:basedOn w:val="Normal"/>
-    <w:next w:val="Normal"/>
+    <w:basedOn w:val="a"/>
+    <w:next w:val="a"/>
     <w:uiPriority w:val="35"/>
     <w:semiHidden/>
     <w:unhideWhenUsed/>
@@ -6209,9 +6016,9 @@
       <w:szCs w:val="18"/>
     </w:rPr>
   </w:style>
-  <w:style w:type="character" w:styleId="Strong">
+  <w:style w:type="character" w:styleId="ab">
     <w:name w:val="Strong"/>
-    <w:basedOn w:val="DefaultParagraphFont"/>
+    <w:basedOn w:val="a0"/>
     <w:uiPriority w:val="22"/>
     <w:qFormat/>
     <w:rsid w:val="00735D8D"/>
@@ -6220,9 +6027,9 @@
       <w:bCs/>
     </w:rPr>
   </w:style>
-  <w:style w:type="character" w:styleId="Emphasis">
+  <w:style w:type="character" w:styleId="ac">
     <w:name w:val="Emphasis"/>
-    <w:basedOn w:val="DefaultParagraphFont"/>
+    <w:basedOn w:val="a0"/>
     <w:uiPriority w:val="20"/>
     <w:qFormat/>
     <w:rsid w:val="00735D8D"/>
@@ -6231,9 +6038,9 @@
       <w:iCs/>
     </w:rPr>
   </w:style>
-  <w:style w:type="paragraph" w:styleId="NoSpacing">
+  <w:style w:type="paragraph" w:styleId="ad">
     <w:name w:val="No Spacing"/>
-    <w:link w:val="NoSpacingChar"/>
+    <w:link w:val="Char3"/>
     <w:uiPriority w:val="1"/>
     <w:qFormat/>
     <w:rsid w:val="00735D8D"/>
@@ -6241,9 +6048,9 @@
       <w:spacing w:after="0" w:line="240" w:lineRule="auto"/>
     </w:pPr>
   </w:style>
-  <w:style w:type="character" w:styleId="SubtleEmphasis">
+  <w:style w:type="character" w:styleId="ae">
     <w:name w:val="Subtle Emphasis"/>
-    <w:basedOn w:val="DefaultParagraphFont"/>
+    <w:basedOn w:val="a0"/>
     <w:uiPriority w:val="19"/>
     <w:qFormat/>
     <w:rsid w:val="00735D8D"/>
@@ -6253,9 +6060,9 @@
       <w:color w:val="808080" w:themeColor="text1" w:themeTint="7F"/>
     </w:rPr>
   </w:style>
-  <w:style w:type="character" w:styleId="SubtleReference">
+  <w:style w:type="character" w:styleId="af">
     <w:name w:val="Subtle Reference"/>
-    <w:basedOn w:val="DefaultParagraphFont"/>
+    <w:basedOn w:val="a0"/>
     <w:uiPriority w:val="31"/>
     <w:qFormat/>
     <w:rsid w:val="00735D8D"/>
@@ -6265,9 +6072,9 @@
       <w:u w:val="single"/>
     </w:rPr>
   </w:style>
-  <w:style w:type="character" w:styleId="BookTitle">
+  <w:style w:type="character" w:styleId="af0">
     <w:name w:val="Book Title"/>
-    <w:basedOn w:val="DefaultParagraphFont"/>
+    <w:basedOn w:val="a0"/>
     <w:uiPriority w:val="33"/>
     <w:qFormat/>
     <w:rsid w:val="00735D8D"/>
@@ -6278,10 +6085,10 @@
       <w:spacing w:val="5"/>
     </w:rPr>
   </w:style>
-  <w:style w:type="paragraph" w:styleId="TOCHeading">
+  <w:style w:type="paragraph" w:styleId="af1">
     <w:name w:val="TOC Heading"/>
-    <w:basedOn w:val="Heading1"/>
-    <w:next w:val="Normal"/>
+    <w:basedOn w:val="1"/>
+    <w:next w:val="a"/>
     <w:uiPriority w:val="39"/>
     <w:semiHidden/>
     <w:unhideWhenUsed/>
@@ -6291,17 +6098,17 @@
       <w:outlineLvl w:val="9"/>
     </w:pPr>
   </w:style>
-  <w:style w:type="character" w:customStyle="1" w:styleId="NoSpacingChar">
-    <w:name w:val="No Spacing Char"/>
-    <w:basedOn w:val="DefaultParagraphFont"/>
-    <w:link w:val="NoSpacing"/>
+  <w:style w:type="character" w:customStyle="1" w:styleId="Char3">
+    <w:name w:val="Χωρίς διάστιχο Char"/>
+    <w:basedOn w:val="a0"/>
+    <w:link w:val="ad"/>
     <w:uiPriority w:val="1"/>
     <w:rsid w:val="00EE7DBB"/>
   </w:style>
-  <w:style w:type="paragraph" w:styleId="Header">
+  <w:style w:type="paragraph" w:styleId="af2">
     <w:name w:val="header"/>
-    <w:basedOn w:val="Normal"/>
-    <w:link w:val="HeaderChar"/>
+    <w:basedOn w:val="a"/>
+    <w:link w:val="Char4"/>
     <w:uiPriority w:val="99"/>
     <w:unhideWhenUsed/>
     <w:rsid w:val="006D0EB7"/>
@@ -6313,17 +6120,17 @@
       <w:spacing w:after="0" w:line="240" w:lineRule="auto"/>
     </w:pPr>
   </w:style>
-  <w:style w:type="character" w:customStyle="1" w:styleId="HeaderChar">
-    <w:name w:val="Header Char"/>
-    <w:basedOn w:val="DefaultParagraphFont"/>
-    <w:link w:val="Header"/>
+  <w:style w:type="character" w:customStyle="1" w:styleId="Char4">
+    <w:name w:val="Κεφαλίδα Char"/>
+    <w:basedOn w:val="a0"/>
+    <w:link w:val="af2"/>
     <w:uiPriority w:val="99"/>
     <w:rsid w:val="006D0EB7"/>
   </w:style>
-  <w:style w:type="paragraph" w:styleId="Footer">
+  <w:style w:type="paragraph" w:styleId="af3">
     <w:name w:val="footer"/>
-    <w:basedOn w:val="Normal"/>
-    <w:link w:val="FooterChar"/>
+    <w:basedOn w:val="a"/>
+    <w:link w:val="Char5"/>
     <w:uiPriority w:val="99"/>
     <w:unhideWhenUsed/>
     <w:rsid w:val="006D0EB7"/>
@@ -6335,16 +6142,16 @@
       <w:spacing w:after="0" w:line="240" w:lineRule="auto"/>
     </w:pPr>
   </w:style>
-  <w:style w:type="character" w:customStyle="1" w:styleId="FooterChar">
-    <w:name w:val="Footer Char"/>
-    <w:basedOn w:val="DefaultParagraphFont"/>
-    <w:link w:val="Footer"/>
+  <w:style w:type="character" w:customStyle="1" w:styleId="Char5">
+    <w:name w:val="Υποσέλιδο Char"/>
+    <w:basedOn w:val="a0"/>
+    <w:link w:val="af3"/>
     <w:uiPriority w:val="99"/>
     <w:rsid w:val="006D0EB7"/>
   </w:style>
-  <w:style w:type="character" w:styleId="Hyperlink">
+  <w:style w:type="character" w:styleId="-">
     <w:name w:val="Hyperlink"/>
-    <w:basedOn w:val="DefaultParagraphFont"/>
+    <w:basedOn w:val="a0"/>
     <w:uiPriority w:val="99"/>
     <w:unhideWhenUsed/>
     <w:rsid w:val="00E32C0F"/>
@@ -6353,9 +6160,9 @@
       <w:u w:val="single"/>
     </w:rPr>
   </w:style>
-  <w:style w:type="character" w:styleId="UnresolvedMention">
+  <w:style w:type="character" w:styleId="af4">
     <w:name w:val="Unresolved Mention"/>
-    <w:basedOn w:val="DefaultParagraphFont"/>
+    <w:basedOn w:val="a0"/>
     <w:uiPriority w:val="99"/>
     <w:semiHidden/>
     <w:unhideWhenUsed/>
@@ -6365,9 +6172,9 @@
       <w:shd w:val="clear" w:color="auto" w:fill="E1DFDD"/>
     </w:rPr>
   </w:style>
-  <w:style w:type="table" w:styleId="TableGrid">
+  <w:style w:type="table" w:styleId="af5">
     <w:name w:val="Table Grid"/>
-    <w:basedOn w:val="TableNormal"/>
+    <w:basedOn w:val="a1"/>
     <w:uiPriority w:val="39"/>
     <w:rsid w:val="007C74A5"/>
     <w:pPr>
